--- a/Day 15 Assignment by Manoj.Karnatapu - 11 Feb 2022/Day 15 Assignment by Manoj.Karnatapu.docx
+++ b/Day 15 Assignment by Manoj.Karnatapu - 11 Feb 2022/Day 15 Assignment by Manoj.Karnatapu.docx
@@ -2055,7 +2055,6 @@
                     <w:t xml:space="preserve">// We Need to Close the File, </w:t>
                   </w:r>
                   <w:proofErr w:type="spellStart"/>
-                  <w:proofErr w:type="gramStart"/>
                   <w:r>
                     <w:rPr>
                       <w:rFonts w:ascii="Cascadia Mono" w:hAnsi="Cascadia Mono" w:cs="Cascadia Mono"/>
@@ -2063,17 +2062,7 @@
                       <w:sz w:val="19"/>
                       <w:szCs w:val="19"/>
                     </w:rPr>
-                    <w:t>When</w:t>
-                  </w:r>
-                  <w:proofErr w:type="gramEnd"/>
-                  <w:r>
-                    <w:rPr>
-                      <w:rFonts w:ascii="Cascadia Mono" w:hAnsi="Cascadia Mono" w:cs="Cascadia Mono"/>
-                      <w:color w:val="008000"/>
-                      <w:sz w:val="19"/>
-                      <w:szCs w:val="19"/>
-                    </w:rPr>
-                    <w:t xml:space="preserve"> ever</w:t>
+                    <w:t>When ever</w:t>
                   </w:r>
                   <w:proofErr w:type="spellEnd"/>
                   <w:r>
@@ -2690,27 +2679,7 @@
                       <w:sz w:val="19"/>
                       <w:szCs w:val="19"/>
                     </w:rPr>
-                    <w:t xml:space="preserve">// Moving a File </w:t>
-                  </w:r>
-                  <w:proofErr w:type="gramStart"/>
-                  <w:r>
-                    <w:rPr>
-                      <w:rFonts w:ascii="Cascadia Mono" w:hAnsi="Cascadia Mono" w:cs="Cascadia Mono"/>
-                      <w:color w:val="008000"/>
-                      <w:sz w:val="19"/>
-                      <w:szCs w:val="19"/>
-                    </w:rPr>
-                    <w:t>From</w:t>
-                  </w:r>
-                  <w:proofErr w:type="gramEnd"/>
-                  <w:r>
-                    <w:rPr>
-                      <w:rFonts w:ascii="Cascadia Mono" w:hAnsi="Cascadia Mono" w:cs="Cascadia Mono"/>
-                      <w:color w:val="008000"/>
-                      <w:sz w:val="19"/>
-                      <w:szCs w:val="19"/>
-                    </w:rPr>
-                    <w:t xml:space="preserve"> One Path to Another Path</w:t>
+                    <w:t>// Moving a File From One Path to Another Path</w:t>
                   </w:r>
                 </w:p>
                 <w:p>
@@ -3171,27 +3140,7 @@
                       <w:sz w:val="19"/>
                       <w:szCs w:val="19"/>
                     </w:rPr>
-                    <w:t xml:space="preserve">// Copying the File </w:t>
-                  </w:r>
-                  <w:proofErr w:type="gramStart"/>
-                  <w:r>
-                    <w:rPr>
-                      <w:rFonts w:ascii="Cascadia Mono" w:hAnsi="Cascadia Mono" w:cs="Cascadia Mono"/>
-                      <w:color w:val="008000"/>
-                      <w:sz w:val="19"/>
-                      <w:szCs w:val="19"/>
-                    </w:rPr>
-                    <w:t>From</w:t>
-                  </w:r>
-                  <w:proofErr w:type="gramEnd"/>
-                  <w:r>
-                    <w:rPr>
-                      <w:rFonts w:ascii="Cascadia Mono" w:hAnsi="Cascadia Mono" w:cs="Cascadia Mono"/>
-                      <w:color w:val="008000"/>
-                      <w:sz w:val="19"/>
-                      <w:szCs w:val="19"/>
-                    </w:rPr>
-                    <w:t xml:space="preserve"> </w:t>
+                    <w:t xml:space="preserve">// Copying the File From </w:t>
                   </w:r>
                   <w:proofErr w:type="spellStart"/>
                   <w:r>
@@ -4040,27 +3989,7 @@
                       <w:sz w:val="19"/>
                       <w:szCs w:val="19"/>
                     </w:rPr>
-                    <w:t xml:space="preserve"> Appended with Extra Text , </w:t>
-                  </w:r>
-                  <w:proofErr w:type="gramStart"/>
-                  <w:r>
-                    <w:rPr>
-                      <w:rFonts w:ascii="Cascadia Mono" w:hAnsi="Cascadia Mono" w:cs="Cascadia Mono"/>
-                      <w:color w:val="A31515"/>
-                      <w:sz w:val="19"/>
-                      <w:szCs w:val="19"/>
-                    </w:rPr>
-                    <w:t>Successfully</w:t>
-                  </w:r>
-                  <w:proofErr w:type="gramEnd"/>
-                  <w:r>
-                    <w:rPr>
-                      <w:rFonts w:ascii="Cascadia Mono" w:hAnsi="Cascadia Mono" w:cs="Cascadia Mono"/>
-                      <w:color w:val="A31515"/>
-                      <w:sz w:val="19"/>
-                      <w:szCs w:val="19"/>
-                    </w:rPr>
-                    <w:t>"</w:t>
+                    <w:t xml:space="preserve"> Appended with Extra Text , Successfully"</w:t>
                   </w:r>
                   <w:r>
                     <w:rPr>
@@ -4233,27 +4162,7 @@
                       <w:sz w:val="19"/>
                       <w:szCs w:val="19"/>
                     </w:rPr>
-                    <w:t xml:space="preserve">"\n\n Reading All Text </w:t>
-                  </w:r>
-                  <w:proofErr w:type="gramStart"/>
-                  <w:r>
-                    <w:rPr>
-                      <w:rFonts w:ascii="Cascadia Mono" w:hAnsi="Cascadia Mono" w:cs="Cascadia Mono"/>
-                      <w:color w:val="A31515"/>
-                      <w:sz w:val="19"/>
-                      <w:szCs w:val="19"/>
-                    </w:rPr>
-                    <w:t>From</w:t>
-                  </w:r>
-                  <w:proofErr w:type="gramEnd"/>
-                  <w:r>
-                    <w:rPr>
-                      <w:rFonts w:ascii="Cascadia Mono" w:hAnsi="Cascadia Mono" w:cs="Cascadia Mono"/>
-                      <w:color w:val="A31515"/>
-                      <w:sz w:val="19"/>
-                      <w:szCs w:val="19"/>
-                    </w:rPr>
-                    <w:t xml:space="preserve"> the File\n"</w:t>
+                    <w:t>"\n\n Reading All Text From the File\n"</w:t>
                   </w:r>
                   <w:r>
                     <w:rPr>
@@ -5814,7 +5723,7 @@
                 </mc:Choice>
                 <mc:Fallback>
                   <w:pict>
-                    <v:shapetype w14:anchorId="7578E36C" id="_x0000_t32" coordsize="21600,21600" o:spt="32" o:oned="t" path="m,l21600,21600e" filled="f">
+                    <v:shapetype w14:anchorId="5D5666A5" id="_x0000_t32" coordsize="21600,21600" o:spt="32" o:oned="t" path="m,l21600,21600e" filled="f">
                       <v:path arrowok="t" fillok="f" o:connecttype="none"/>
                       <o:lock v:ext="edit" shapetype="t"/>
                     </v:shapetype>
@@ -6672,6 +6581,1445 @@
           </w:tcPr>
           <w:p>
             <w:pPr>
+              <w:autoSpaceDE w:val="0"/>
+              <w:autoSpaceDN w:val="0"/>
+              <w:adjustRightInd w:val="0"/>
+              <w:rPr>
+                <w:rFonts w:ascii="Cascadia Mono" w:hAnsi="Cascadia Mono" w:cs="Cascadia Mono"/>
+                <w:color w:val="000000"/>
+                <w:sz w:val="19"/>
+                <w:szCs w:val="19"/>
+              </w:rPr>
+            </w:pPr>
+            <w:r>
+              <w:rPr>
+                <w:rFonts w:ascii="Cascadia Mono" w:hAnsi="Cascadia Mono" w:cs="Cascadia Mono"/>
+                <w:color w:val="0000FF"/>
+                <w:sz w:val="19"/>
+                <w:szCs w:val="19"/>
+              </w:rPr>
+              <w:t>using</w:t>
+            </w:r>
+            <w:r>
+              <w:rPr>
+                <w:rFonts w:ascii="Cascadia Mono" w:hAnsi="Cascadia Mono" w:cs="Cascadia Mono"/>
+                <w:color w:val="000000"/>
+                <w:sz w:val="19"/>
+                <w:szCs w:val="19"/>
+              </w:rPr>
+              <w:t xml:space="preserve"> System;</w:t>
+            </w:r>
+          </w:p>
+          <w:p>
+            <w:pPr>
+              <w:autoSpaceDE w:val="0"/>
+              <w:autoSpaceDN w:val="0"/>
+              <w:adjustRightInd w:val="0"/>
+              <w:rPr>
+                <w:rFonts w:ascii="Cascadia Mono" w:hAnsi="Cascadia Mono" w:cs="Cascadia Mono"/>
+                <w:color w:val="000000"/>
+                <w:sz w:val="19"/>
+                <w:szCs w:val="19"/>
+              </w:rPr>
+            </w:pPr>
+            <w:r>
+              <w:rPr>
+                <w:rFonts w:ascii="Cascadia Mono" w:hAnsi="Cascadia Mono" w:cs="Cascadia Mono"/>
+                <w:color w:val="0000FF"/>
+                <w:sz w:val="19"/>
+                <w:szCs w:val="19"/>
+              </w:rPr>
+              <w:t>using</w:t>
+            </w:r>
+            <w:r>
+              <w:rPr>
+                <w:rFonts w:ascii="Cascadia Mono" w:hAnsi="Cascadia Mono" w:cs="Cascadia Mono"/>
+                <w:color w:val="000000"/>
+                <w:sz w:val="19"/>
+                <w:szCs w:val="19"/>
+              </w:rPr>
+              <w:t xml:space="preserve"> System.IO;</w:t>
+            </w:r>
+          </w:p>
+          <w:p>
+            <w:pPr>
+              <w:autoSpaceDE w:val="0"/>
+              <w:autoSpaceDN w:val="0"/>
+              <w:adjustRightInd w:val="0"/>
+              <w:rPr>
+                <w:rFonts w:ascii="Cascadia Mono" w:hAnsi="Cascadia Mono" w:cs="Cascadia Mono"/>
+                <w:color w:val="000000"/>
+                <w:sz w:val="19"/>
+                <w:szCs w:val="19"/>
+              </w:rPr>
+            </w:pPr>
+          </w:p>
+          <w:p>
+            <w:pPr>
+              <w:autoSpaceDE w:val="0"/>
+              <w:autoSpaceDN w:val="0"/>
+              <w:adjustRightInd w:val="0"/>
+              <w:rPr>
+                <w:rFonts w:ascii="Cascadia Mono" w:hAnsi="Cascadia Mono" w:cs="Cascadia Mono"/>
+                <w:color w:val="000000"/>
+                <w:sz w:val="19"/>
+                <w:szCs w:val="19"/>
+              </w:rPr>
+            </w:pPr>
+            <w:r>
+              <w:rPr>
+                <w:rFonts w:ascii="Cascadia Mono" w:hAnsi="Cascadia Mono" w:cs="Cascadia Mono"/>
+                <w:color w:val="008000"/>
+                <w:sz w:val="19"/>
+                <w:szCs w:val="19"/>
+              </w:rPr>
+              <w:t>// Author : Manoj.Karnatapu</w:t>
+            </w:r>
+          </w:p>
+          <w:p>
+            <w:pPr>
+              <w:autoSpaceDE w:val="0"/>
+              <w:autoSpaceDN w:val="0"/>
+              <w:adjustRightInd w:val="0"/>
+              <w:rPr>
+                <w:rFonts w:ascii="Cascadia Mono" w:hAnsi="Cascadia Mono" w:cs="Cascadia Mono"/>
+                <w:color w:val="000000"/>
+                <w:sz w:val="19"/>
+                <w:szCs w:val="19"/>
+              </w:rPr>
+            </w:pPr>
+            <w:r>
+              <w:rPr>
+                <w:rFonts w:ascii="Cascadia Mono" w:hAnsi="Cascadia Mono" w:cs="Cascadia Mono"/>
+                <w:color w:val="008000"/>
+                <w:sz w:val="19"/>
+                <w:szCs w:val="19"/>
+              </w:rPr>
+              <w:t>// Purpose : Write a C# Code, to write data into file/append the data Using Stream Writer Class.</w:t>
+            </w:r>
+          </w:p>
+          <w:p>
+            <w:pPr>
+              <w:autoSpaceDE w:val="0"/>
+              <w:autoSpaceDN w:val="0"/>
+              <w:adjustRightInd w:val="0"/>
+              <w:rPr>
+                <w:rFonts w:ascii="Cascadia Mono" w:hAnsi="Cascadia Mono" w:cs="Cascadia Mono"/>
+                <w:color w:val="000000"/>
+                <w:sz w:val="19"/>
+                <w:szCs w:val="19"/>
+              </w:rPr>
+            </w:pPr>
+          </w:p>
+          <w:p>
+            <w:pPr>
+              <w:autoSpaceDE w:val="0"/>
+              <w:autoSpaceDN w:val="0"/>
+              <w:adjustRightInd w:val="0"/>
+              <w:rPr>
+                <w:rFonts w:ascii="Cascadia Mono" w:hAnsi="Cascadia Mono" w:cs="Cascadia Mono"/>
+                <w:color w:val="000000"/>
+                <w:sz w:val="19"/>
+                <w:szCs w:val="19"/>
+              </w:rPr>
+            </w:pPr>
+            <w:r>
+              <w:rPr>
+                <w:rFonts w:ascii="Cascadia Mono" w:hAnsi="Cascadia Mono" w:cs="Cascadia Mono"/>
+                <w:color w:val="008000"/>
+                <w:sz w:val="19"/>
+                <w:szCs w:val="19"/>
+              </w:rPr>
+              <w:t xml:space="preserve">// For Reference, Check Day15Project3 in the same Repository. </w:t>
+            </w:r>
+          </w:p>
+          <w:p>
+            <w:pPr>
+              <w:autoSpaceDE w:val="0"/>
+              <w:autoSpaceDN w:val="0"/>
+              <w:adjustRightInd w:val="0"/>
+              <w:rPr>
+                <w:rFonts w:ascii="Cascadia Mono" w:hAnsi="Cascadia Mono" w:cs="Cascadia Mono"/>
+                <w:color w:val="000000"/>
+                <w:sz w:val="19"/>
+                <w:szCs w:val="19"/>
+              </w:rPr>
+            </w:pPr>
+          </w:p>
+          <w:p>
+            <w:pPr>
+              <w:autoSpaceDE w:val="0"/>
+              <w:autoSpaceDN w:val="0"/>
+              <w:adjustRightInd w:val="0"/>
+              <w:rPr>
+                <w:rFonts w:ascii="Cascadia Mono" w:hAnsi="Cascadia Mono" w:cs="Cascadia Mono"/>
+                <w:color w:val="000000"/>
+                <w:sz w:val="19"/>
+                <w:szCs w:val="19"/>
+              </w:rPr>
+            </w:pPr>
+            <w:r>
+              <w:rPr>
+                <w:rFonts w:ascii="Cascadia Mono" w:hAnsi="Cascadia Mono" w:cs="Cascadia Mono"/>
+                <w:color w:val="0000FF"/>
+                <w:sz w:val="19"/>
+                <w:szCs w:val="19"/>
+              </w:rPr>
+              <w:t>namespace</w:t>
+            </w:r>
+            <w:r>
+              <w:rPr>
+                <w:rFonts w:ascii="Cascadia Mono" w:hAnsi="Cascadia Mono" w:cs="Cascadia Mono"/>
+                <w:color w:val="000000"/>
+                <w:sz w:val="19"/>
+                <w:szCs w:val="19"/>
+              </w:rPr>
+              <w:t xml:space="preserve"> Day15Project3</w:t>
+            </w:r>
+          </w:p>
+          <w:p>
+            <w:pPr>
+              <w:autoSpaceDE w:val="0"/>
+              <w:autoSpaceDN w:val="0"/>
+              <w:adjustRightInd w:val="0"/>
+              <w:rPr>
+                <w:rFonts w:ascii="Cascadia Mono" w:hAnsi="Cascadia Mono" w:cs="Cascadia Mono"/>
+                <w:color w:val="000000"/>
+                <w:sz w:val="19"/>
+                <w:szCs w:val="19"/>
+              </w:rPr>
+            </w:pPr>
+            <w:r>
+              <w:rPr>
+                <w:rFonts w:ascii="Cascadia Mono" w:hAnsi="Cascadia Mono" w:cs="Cascadia Mono"/>
+                <w:color w:val="000000"/>
+                <w:sz w:val="19"/>
+                <w:szCs w:val="19"/>
+              </w:rPr>
+              <w:t>{</w:t>
+            </w:r>
+          </w:p>
+          <w:p>
+            <w:pPr>
+              <w:autoSpaceDE w:val="0"/>
+              <w:autoSpaceDN w:val="0"/>
+              <w:adjustRightInd w:val="0"/>
+              <w:rPr>
+                <w:rFonts w:ascii="Cascadia Mono" w:hAnsi="Cascadia Mono" w:cs="Cascadia Mono"/>
+                <w:color w:val="000000"/>
+                <w:sz w:val="19"/>
+                <w:szCs w:val="19"/>
+              </w:rPr>
+            </w:pPr>
+            <w:r>
+              <w:rPr>
+                <w:rFonts w:ascii="Cascadia Mono" w:hAnsi="Cascadia Mono" w:cs="Cascadia Mono"/>
+                <w:color w:val="000000"/>
+                <w:sz w:val="19"/>
+                <w:szCs w:val="19"/>
+              </w:rPr>
+              <w:t xml:space="preserve">    </w:t>
+            </w:r>
+            <w:r>
+              <w:rPr>
+                <w:rFonts w:ascii="Cascadia Mono" w:hAnsi="Cascadia Mono" w:cs="Cascadia Mono"/>
+                <w:color w:val="0000FF"/>
+                <w:sz w:val="19"/>
+                <w:szCs w:val="19"/>
+              </w:rPr>
+              <w:t>internal</w:t>
+            </w:r>
+            <w:r>
+              <w:rPr>
+                <w:rFonts w:ascii="Cascadia Mono" w:hAnsi="Cascadia Mono" w:cs="Cascadia Mono"/>
+                <w:color w:val="000000"/>
+                <w:sz w:val="19"/>
+                <w:szCs w:val="19"/>
+              </w:rPr>
+              <w:t xml:space="preserve"> </w:t>
+            </w:r>
+            <w:r>
+              <w:rPr>
+                <w:rFonts w:ascii="Cascadia Mono" w:hAnsi="Cascadia Mono" w:cs="Cascadia Mono"/>
+                <w:color w:val="0000FF"/>
+                <w:sz w:val="19"/>
+                <w:szCs w:val="19"/>
+              </w:rPr>
+              <w:t>class</w:t>
+            </w:r>
+            <w:r>
+              <w:rPr>
+                <w:rFonts w:ascii="Cascadia Mono" w:hAnsi="Cascadia Mono" w:cs="Cascadia Mono"/>
+                <w:color w:val="000000"/>
+                <w:sz w:val="19"/>
+                <w:szCs w:val="19"/>
+              </w:rPr>
+              <w:t xml:space="preserve"> </w:t>
+            </w:r>
+            <w:r>
+              <w:rPr>
+                <w:rFonts w:ascii="Cascadia Mono" w:hAnsi="Cascadia Mono" w:cs="Cascadia Mono"/>
+                <w:color w:val="2B91AF"/>
+                <w:sz w:val="19"/>
+                <w:szCs w:val="19"/>
+              </w:rPr>
+              <w:t>Program</w:t>
+            </w:r>
+          </w:p>
+          <w:p>
+            <w:pPr>
+              <w:autoSpaceDE w:val="0"/>
+              <w:autoSpaceDN w:val="0"/>
+              <w:adjustRightInd w:val="0"/>
+              <w:rPr>
+                <w:rFonts w:ascii="Cascadia Mono" w:hAnsi="Cascadia Mono" w:cs="Cascadia Mono"/>
+                <w:color w:val="000000"/>
+                <w:sz w:val="19"/>
+                <w:szCs w:val="19"/>
+              </w:rPr>
+            </w:pPr>
+            <w:r>
+              <w:rPr>
+                <w:rFonts w:ascii="Cascadia Mono" w:hAnsi="Cascadia Mono" w:cs="Cascadia Mono"/>
+                <w:color w:val="000000"/>
+                <w:sz w:val="19"/>
+                <w:szCs w:val="19"/>
+              </w:rPr>
+              <w:t xml:space="preserve">    {</w:t>
+            </w:r>
+          </w:p>
+          <w:p>
+            <w:pPr>
+              <w:autoSpaceDE w:val="0"/>
+              <w:autoSpaceDN w:val="0"/>
+              <w:adjustRightInd w:val="0"/>
+              <w:rPr>
+                <w:rFonts w:ascii="Cascadia Mono" w:hAnsi="Cascadia Mono" w:cs="Cascadia Mono"/>
+                <w:color w:val="000000"/>
+                <w:sz w:val="19"/>
+                <w:szCs w:val="19"/>
+              </w:rPr>
+            </w:pPr>
+            <w:r>
+              <w:rPr>
+                <w:rFonts w:ascii="Cascadia Mono" w:hAnsi="Cascadia Mono" w:cs="Cascadia Mono"/>
+                <w:color w:val="000000"/>
+                <w:sz w:val="19"/>
+                <w:szCs w:val="19"/>
+              </w:rPr>
+              <w:t xml:space="preserve">        </w:t>
+            </w:r>
+            <w:r>
+              <w:rPr>
+                <w:rFonts w:ascii="Cascadia Mono" w:hAnsi="Cascadia Mono" w:cs="Cascadia Mono"/>
+                <w:color w:val="0000FF"/>
+                <w:sz w:val="19"/>
+                <w:szCs w:val="19"/>
+              </w:rPr>
+              <w:t>static</w:t>
+            </w:r>
+            <w:r>
+              <w:rPr>
+                <w:rFonts w:ascii="Cascadia Mono" w:hAnsi="Cascadia Mono" w:cs="Cascadia Mono"/>
+                <w:color w:val="000000"/>
+                <w:sz w:val="19"/>
+                <w:szCs w:val="19"/>
+              </w:rPr>
+              <w:t xml:space="preserve"> </w:t>
+            </w:r>
+            <w:r>
+              <w:rPr>
+                <w:rFonts w:ascii="Cascadia Mono" w:hAnsi="Cascadia Mono" w:cs="Cascadia Mono"/>
+                <w:color w:val="0000FF"/>
+                <w:sz w:val="19"/>
+                <w:szCs w:val="19"/>
+              </w:rPr>
+              <w:t>void</w:t>
+            </w:r>
+            <w:r>
+              <w:rPr>
+                <w:rFonts w:ascii="Cascadia Mono" w:hAnsi="Cascadia Mono" w:cs="Cascadia Mono"/>
+                <w:color w:val="000000"/>
+                <w:sz w:val="19"/>
+                <w:szCs w:val="19"/>
+              </w:rPr>
+              <w:t xml:space="preserve"> Main(</w:t>
+            </w:r>
+            <w:r>
+              <w:rPr>
+                <w:rFonts w:ascii="Cascadia Mono" w:hAnsi="Cascadia Mono" w:cs="Cascadia Mono"/>
+                <w:color w:val="0000FF"/>
+                <w:sz w:val="19"/>
+                <w:szCs w:val="19"/>
+              </w:rPr>
+              <w:t>string</w:t>
+            </w:r>
+            <w:r>
+              <w:rPr>
+                <w:rFonts w:ascii="Cascadia Mono" w:hAnsi="Cascadia Mono" w:cs="Cascadia Mono"/>
+                <w:color w:val="000000"/>
+                <w:sz w:val="19"/>
+                <w:szCs w:val="19"/>
+              </w:rPr>
+              <w:t>[] args)</w:t>
+            </w:r>
+          </w:p>
+          <w:p>
+            <w:pPr>
+              <w:autoSpaceDE w:val="0"/>
+              <w:autoSpaceDN w:val="0"/>
+              <w:adjustRightInd w:val="0"/>
+              <w:rPr>
+                <w:rFonts w:ascii="Cascadia Mono" w:hAnsi="Cascadia Mono" w:cs="Cascadia Mono"/>
+                <w:color w:val="000000"/>
+                <w:sz w:val="19"/>
+                <w:szCs w:val="19"/>
+              </w:rPr>
+            </w:pPr>
+            <w:r>
+              <w:rPr>
+                <w:rFonts w:ascii="Cascadia Mono" w:hAnsi="Cascadia Mono" w:cs="Cascadia Mono"/>
+                <w:color w:val="000000"/>
+                <w:sz w:val="19"/>
+                <w:szCs w:val="19"/>
+              </w:rPr>
+              <w:t xml:space="preserve">        {</w:t>
+            </w:r>
+          </w:p>
+          <w:p>
+            <w:pPr>
+              <w:autoSpaceDE w:val="0"/>
+              <w:autoSpaceDN w:val="0"/>
+              <w:adjustRightInd w:val="0"/>
+              <w:rPr>
+                <w:rFonts w:ascii="Cascadia Mono" w:hAnsi="Cascadia Mono" w:cs="Cascadia Mono"/>
+                <w:color w:val="000000"/>
+                <w:sz w:val="19"/>
+                <w:szCs w:val="19"/>
+              </w:rPr>
+            </w:pPr>
+            <w:r>
+              <w:rPr>
+                <w:rFonts w:ascii="Cascadia Mono" w:hAnsi="Cascadia Mono" w:cs="Cascadia Mono"/>
+                <w:color w:val="000000"/>
+                <w:sz w:val="19"/>
+                <w:szCs w:val="19"/>
+              </w:rPr>
+              <w:t xml:space="preserve">            </w:t>
+            </w:r>
+            <w:r>
+              <w:rPr>
+                <w:rFonts w:ascii="Cascadia Mono" w:hAnsi="Cascadia Mono" w:cs="Cascadia Mono"/>
+                <w:color w:val="008000"/>
+                <w:sz w:val="19"/>
+                <w:szCs w:val="19"/>
+              </w:rPr>
+              <w:t xml:space="preserve">// We are Creating a File using </w:t>
+            </w:r>
+            <w:proofErr w:type="spellStart"/>
+            <w:r>
+              <w:rPr>
+                <w:rFonts w:ascii="Cascadia Mono" w:hAnsi="Cascadia Mono" w:cs="Cascadia Mono"/>
+                <w:color w:val="008000"/>
+                <w:sz w:val="19"/>
+                <w:szCs w:val="19"/>
+              </w:rPr>
+              <w:t>streamWriter</w:t>
+            </w:r>
+            <w:proofErr w:type="spellEnd"/>
+            <w:r>
+              <w:rPr>
+                <w:rFonts w:ascii="Cascadia Mono" w:hAnsi="Cascadia Mono" w:cs="Cascadia Mono"/>
+                <w:color w:val="008000"/>
+                <w:sz w:val="19"/>
+                <w:szCs w:val="19"/>
+              </w:rPr>
+              <w:t xml:space="preserve"> Class. It will over Ride Each time we run the code</w:t>
+            </w:r>
+          </w:p>
+          <w:p>
+            <w:pPr>
+              <w:autoSpaceDE w:val="0"/>
+              <w:autoSpaceDN w:val="0"/>
+              <w:adjustRightInd w:val="0"/>
+              <w:rPr>
+                <w:rFonts w:ascii="Cascadia Mono" w:hAnsi="Cascadia Mono" w:cs="Cascadia Mono"/>
+                <w:color w:val="000000"/>
+                <w:sz w:val="19"/>
+                <w:szCs w:val="19"/>
+              </w:rPr>
+            </w:pPr>
+            <w:r>
+              <w:rPr>
+                <w:rFonts w:ascii="Cascadia Mono" w:hAnsi="Cascadia Mono" w:cs="Cascadia Mono"/>
+                <w:color w:val="000000"/>
+                <w:sz w:val="19"/>
+                <w:szCs w:val="19"/>
+              </w:rPr>
+              <w:t xml:space="preserve">            </w:t>
+            </w:r>
+            <w:proofErr w:type="spellStart"/>
+            <w:r>
+              <w:rPr>
+                <w:rFonts w:ascii="Cascadia Mono" w:hAnsi="Cascadia Mono" w:cs="Cascadia Mono"/>
+                <w:color w:val="000000"/>
+                <w:sz w:val="19"/>
+                <w:szCs w:val="19"/>
+              </w:rPr>
+              <w:t>StreamWriter</w:t>
+            </w:r>
+            <w:proofErr w:type="spellEnd"/>
+            <w:r>
+              <w:rPr>
+                <w:rFonts w:ascii="Cascadia Mono" w:hAnsi="Cascadia Mono" w:cs="Cascadia Mono"/>
+                <w:color w:val="000000"/>
+                <w:sz w:val="19"/>
+                <w:szCs w:val="19"/>
+              </w:rPr>
+              <w:t xml:space="preserve"> </w:t>
+            </w:r>
+            <w:proofErr w:type="spellStart"/>
+            <w:r>
+              <w:rPr>
+                <w:rFonts w:ascii="Cascadia Mono" w:hAnsi="Cascadia Mono" w:cs="Cascadia Mono"/>
+                <w:color w:val="000000"/>
+                <w:sz w:val="19"/>
+                <w:szCs w:val="19"/>
+              </w:rPr>
+              <w:t>sw</w:t>
+            </w:r>
+            <w:proofErr w:type="spellEnd"/>
+            <w:r>
+              <w:rPr>
+                <w:rFonts w:ascii="Cascadia Mono" w:hAnsi="Cascadia Mono" w:cs="Cascadia Mono"/>
+                <w:color w:val="000000"/>
+                <w:sz w:val="19"/>
+                <w:szCs w:val="19"/>
+              </w:rPr>
+              <w:t xml:space="preserve"> = </w:t>
+            </w:r>
+            <w:r>
+              <w:rPr>
+                <w:rFonts w:ascii="Cascadia Mono" w:hAnsi="Cascadia Mono" w:cs="Cascadia Mono"/>
+                <w:color w:val="0000FF"/>
+                <w:sz w:val="19"/>
+                <w:szCs w:val="19"/>
+              </w:rPr>
+              <w:t>new</w:t>
+            </w:r>
+            <w:r>
+              <w:rPr>
+                <w:rFonts w:ascii="Cascadia Mono" w:hAnsi="Cascadia Mono" w:cs="Cascadia Mono"/>
+                <w:color w:val="000000"/>
+                <w:sz w:val="19"/>
+                <w:szCs w:val="19"/>
+              </w:rPr>
+              <w:t xml:space="preserve"> </w:t>
+            </w:r>
+            <w:proofErr w:type="spellStart"/>
+            <w:r>
+              <w:rPr>
+                <w:rFonts w:ascii="Cascadia Mono" w:hAnsi="Cascadia Mono" w:cs="Cascadia Mono"/>
+                <w:color w:val="000000"/>
+                <w:sz w:val="19"/>
+                <w:szCs w:val="19"/>
+              </w:rPr>
+              <w:t>StreamWriter</w:t>
+            </w:r>
+            <w:proofErr w:type="spellEnd"/>
+            <w:r>
+              <w:rPr>
+                <w:rFonts w:ascii="Cascadia Mono" w:hAnsi="Cascadia Mono" w:cs="Cascadia Mono"/>
+                <w:color w:val="000000"/>
+                <w:sz w:val="19"/>
+                <w:szCs w:val="19"/>
+              </w:rPr>
+              <w:t>(</w:t>
+            </w:r>
+            <w:r>
+              <w:rPr>
+                <w:rFonts w:ascii="Cascadia Mono" w:hAnsi="Cascadia Mono" w:cs="Cascadia Mono"/>
+                <w:color w:val="800000"/>
+                <w:sz w:val="19"/>
+                <w:szCs w:val="19"/>
+              </w:rPr>
+              <w:t>@"D:\C#\GitHub\StreamWriterExample.txt"</w:t>
+            </w:r>
+            <w:r>
+              <w:rPr>
+                <w:rFonts w:ascii="Cascadia Mono" w:hAnsi="Cascadia Mono" w:cs="Cascadia Mono"/>
+                <w:color w:val="000000"/>
+                <w:sz w:val="19"/>
+                <w:szCs w:val="19"/>
+              </w:rPr>
+              <w:t>);</w:t>
+            </w:r>
+          </w:p>
+          <w:p>
+            <w:pPr>
+              <w:autoSpaceDE w:val="0"/>
+              <w:autoSpaceDN w:val="0"/>
+              <w:adjustRightInd w:val="0"/>
+              <w:rPr>
+                <w:rFonts w:ascii="Cascadia Mono" w:hAnsi="Cascadia Mono" w:cs="Cascadia Mono"/>
+                <w:color w:val="000000"/>
+                <w:sz w:val="19"/>
+                <w:szCs w:val="19"/>
+              </w:rPr>
+            </w:pPr>
+            <w:r>
+              <w:rPr>
+                <w:rFonts w:ascii="Cascadia Mono" w:hAnsi="Cascadia Mono" w:cs="Cascadia Mono"/>
+                <w:color w:val="000000"/>
+                <w:sz w:val="19"/>
+                <w:szCs w:val="19"/>
+              </w:rPr>
+              <w:t xml:space="preserve">            </w:t>
+            </w:r>
+            <w:proofErr w:type="spellStart"/>
+            <w:r>
+              <w:rPr>
+                <w:rFonts w:ascii="Cascadia Mono" w:hAnsi="Cascadia Mono" w:cs="Cascadia Mono"/>
+                <w:color w:val="000000"/>
+                <w:sz w:val="19"/>
+                <w:szCs w:val="19"/>
+              </w:rPr>
+              <w:t>sw.WriteLine</w:t>
+            </w:r>
+            <w:proofErr w:type="spellEnd"/>
+            <w:r>
+              <w:rPr>
+                <w:rFonts w:ascii="Cascadia Mono" w:hAnsi="Cascadia Mono" w:cs="Cascadia Mono"/>
+                <w:color w:val="000000"/>
+                <w:sz w:val="19"/>
+                <w:szCs w:val="19"/>
+              </w:rPr>
+              <w:t>(</w:t>
+            </w:r>
+            <w:r>
+              <w:rPr>
+                <w:rFonts w:ascii="Cascadia Mono" w:hAnsi="Cascadia Mono" w:cs="Cascadia Mono"/>
+                <w:color w:val="A31515"/>
+                <w:sz w:val="19"/>
+                <w:szCs w:val="19"/>
+              </w:rPr>
+              <w:t>"Hi this is Manoj"</w:t>
+            </w:r>
+            <w:r>
+              <w:rPr>
+                <w:rFonts w:ascii="Cascadia Mono" w:hAnsi="Cascadia Mono" w:cs="Cascadia Mono"/>
+                <w:color w:val="000000"/>
+                <w:sz w:val="19"/>
+                <w:szCs w:val="19"/>
+              </w:rPr>
+              <w:t>);</w:t>
+            </w:r>
+          </w:p>
+          <w:p>
+            <w:pPr>
+              <w:autoSpaceDE w:val="0"/>
+              <w:autoSpaceDN w:val="0"/>
+              <w:adjustRightInd w:val="0"/>
+              <w:rPr>
+                <w:rFonts w:ascii="Cascadia Mono" w:hAnsi="Cascadia Mono" w:cs="Cascadia Mono"/>
+                <w:color w:val="000000"/>
+                <w:sz w:val="19"/>
+                <w:szCs w:val="19"/>
+              </w:rPr>
+            </w:pPr>
+            <w:r>
+              <w:rPr>
+                <w:rFonts w:ascii="Cascadia Mono" w:hAnsi="Cascadia Mono" w:cs="Cascadia Mono"/>
+                <w:color w:val="000000"/>
+                <w:sz w:val="19"/>
+                <w:szCs w:val="19"/>
+              </w:rPr>
+              <w:t xml:space="preserve">            </w:t>
+            </w:r>
+            <w:proofErr w:type="spellStart"/>
+            <w:r>
+              <w:rPr>
+                <w:rFonts w:ascii="Cascadia Mono" w:hAnsi="Cascadia Mono" w:cs="Cascadia Mono"/>
+                <w:color w:val="000000"/>
+                <w:sz w:val="19"/>
+                <w:szCs w:val="19"/>
+              </w:rPr>
+              <w:t>sw.WriteLine</w:t>
+            </w:r>
+            <w:proofErr w:type="spellEnd"/>
+            <w:r>
+              <w:rPr>
+                <w:rFonts w:ascii="Cascadia Mono" w:hAnsi="Cascadia Mono" w:cs="Cascadia Mono"/>
+                <w:color w:val="000000"/>
+                <w:sz w:val="19"/>
+                <w:szCs w:val="19"/>
+              </w:rPr>
+              <w:t>(</w:t>
+            </w:r>
+            <w:r>
+              <w:rPr>
+                <w:rFonts w:ascii="Cascadia Mono" w:hAnsi="Cascadia Mono" w:cs="Cascadia Mono"/>
+                <w:color w:val="A31515"/>
+                <w:sz w:val="19"/>
+                <w:szCs w:val="19"/>
+              </w:rPr>
+              <w:t xml:space="preserve">"This is a File Operation using </w:t>
+            </w:r>
+            <w:proofErr w:type="spellStart"/>
+            <w:r>
+              <w:rPr>
+                <w:rFonts w:ascii="Cascadia Mono" w:hAnsi="Cascadia Mono" w:cs="Cascadia Mono"/>
+                <w:color w:val="A31515"/>
+                <w:sz w:val="19"/>
+                <w:szCs w:val="19"/>
+              </w:rPr>
+              <w:t>StreamWriter</w:t>
+            </w:r>
+            <w:proofErr w:type="spellEnd"/>
+            <w:r>
+              <w:rPr>
+                <w:rFonts w:ascii="Cascadia Mono" w:hAnsi="Cascadia Mono" w:cs="Cascadia Mono"/>
+                <w:color w:val="A31515"/>
+                <w:sz w:val="19"/>
+                <w:szCs w:val="19"/>
+              </w:rPr>
+              <w:t xml:space="preserve"> with WriteLine Method"</w:t>
+            </w:r>
+            <w:r>
+              <w:rPr>
+                <w:rFonts w:ascii="Cascadia Mono" w:hAnsi="Cascadia Mono" w:cs="Cascadia Mono"/>
+                <w:color w:val="000000"/>
+                <w:sz w:val="19"/>
+                <w:szCs w:val="19"/>
+              </w:rPr>
+              <w:t>);</w:t>
+            </w:r>
+          </w:p>
+          <w:p>
+            <w:pPr>
+              <w:autoSpaceDE w:val="0"/>
+              <w:autoSpaceDN w:val="0"/>
+              <w:adjustRightInd w:val="0"/>
+              <w:rPr>
+                <w:rFonts w:ascii="Cascadia Mono" w:hAnsi="Cascadia Mono" w:cs="Cascadia Mono"/>
+                <w:color w:val="000000"/>
+                <w:sz w:val="19"/>
+                <w:szCs w:val="19"/>
+              </w:rPr>
+            </w:pPr>
+            <w:r>
+              <w:rPr>
+                <w:rFonts w:ascii="Cascadia Mono" w:hAnsi="Cascadia Mono" w:cs="Cascadia Mono"/>
+                <w:color w:val="000000"/>
+                <w:sz w:val="19"/>
+                <w:szCs w:val="19"/>
+              </w:rPr>
+              <w:t xml:space="preserve">            </w:t>
+            </w:r>
+            <w:proofErr w:type="spellStart"/>
+            <w:r>
+              <w:rPr>
+                <w:rFonts w:ascii="Cascadia Mono" w:hAnsi="Cascadia Mono" w:cs="Cascadia Mono"/>
+                <w:color w:val="000000"/>
+                <w:sz w:val="19"/>
+                <w:szCs w:val="19"/>
+              </w:rPr>
+              <w:t>sw.Close</w:t>
+            </w:r>
+            <w:proofErr w:type="spellEnd"/>
+            <w:r>
+              <w:rPr>
+                <w:rFonts w:ascii="Cascadia Mono" w:hAnsi="Cascadia Mono" w:cs="Cascadia Mono"/>
+                <w:color w:val="000000"/>
+                <w:sz w:val="19"/>
+                <w:szCs w:val="19"/>
+              </w:rPr>
+              <w:t>();</w:t>
+            </w:r>
+          </w:p>
+          <w:p>
+            <w:pPr>
+              <w:autoSpaceDE w:val="0"/>
+              <w:autoSpaceDN w:val="0"/>
+              <w:adjustRightInd w:val="0"/>
+              <w:rPr>
+                <w:rFonts w:ascii="Cascadia Mono" w:hAnsi="Cascadia Mono" w:cs="Cascadia Mono"/>
+                <w:color w:val="000000"/>
+                <w:sz w:val="19"/>
+                <w:szCs w:val="19"/>
+              </w:rPr>
+            </w:pPr>
+            <w:r>
+              <w:rPr>
+                <w:rFonts w:ascii="Cascadia Mono" w:hAnsi="Cascadia Mono" w:cs="Cascadia Mono"/>
+                <w:color w:val="000000"/>
+                <w:sz w:val="19"/>
+                <w:szCs w:val="19"/>
+              </w:rPr>
+              <w:t xml:space="preserve">            </w:t>
+            </w:r>
+            <w:proofErr w:type="spellStart"/>
+            <w:r>
+              <w:rPr>
+                <w:rFonts w:ascii="Cascadia Mono" w:hAnsi="Cascadia Mono" w:cs="Cascadia Mono"/>
+                <w:color w:val="000000"/>
+                <w:sz w:val="19"/>
+                <w:szCs w:val="19"/>
+              </w:rPr>
+              <w:t>Console.WriteLine</w:t>
+            </w:r>
+            <w:proofErr w:type="spellEnd"/>
+            <w:r>
+              <w:rPr>
+                <w:rFonts w:ascii="Cascadia Mono" w:hAnsi="Cascadia Mono" w:cs="Cascadia Mono"/>
+                <w:color w:val="000000"/>
+                <w:sz w:val="19"/>
+                <w:szCs w:val="19"/>
+              </w:rPr>
+              <w:t>(</w:t>
+            </w:r>
+            <w:r>
+              <w:rPr>
+                <w:rFonts w:ascii="Cascadia Mono" w:hAnsi="Cascadia Mono" w:cs="Cascadia Mono"/>
+                <w:color w:val="A31515"/>
+                <w:sz w:val="19"/>
+                <w:szCs w:val="19"/>
+              </w:rPr>
+              <w:t xml:space="preserve">"\n Writing File Is done, by using Stream Writer Class by </w:t>
+            </w:r>
+            <w:proofErr w:type="spellStart"/>
+            <w:r>
+              <w:rPr>
+                <w:rFonts w:ascii="Cascadia Mono" w:hAnsi="Cascadia Mono" w:cs="Cascadia Mono"/>
+                <w:color w:val="A31515"/>
+                <w:sz w:val="19"/>
+                <w:szCs w:val="19"/>
+              </w:rPr>
+              <w:t>writeLine</w:t>
+            </w:r>
+            <w:proofErr w:type="spellEnd"/>
+            <w:r>
+              <w:rPr>
+                <w:rFonts w:ascii="Cascadia Mono" w:hAnsi="Cascadia Mono" w:cs="Cascadia Mono"/>
+                <w:color w:val="A31515"/>
+                <w:sz w:val="19"/>
+                <w:szCs w:val="19"/>
+              </w:rPr>
+              <w:t xml:space="preserve"> Method.\n"</w:t>
+            </w:r>
+            <w:r>
+              <w:rPr>
+                <w:rFonts w:ascii="Cascadia Mono" w:hAnsi="Cascadia Mono" w:cs="Cascadia Mono"/>
+                <w:color w:val="000000"/>
+                <w:sz w:val="19"/>
+                <w:szCs w:val="19"/>
+              </w:rPr>
+              <w:t>);</w:t>
+            </w:r>
+          </w:p>
+          <w:p>
+            <w:pPr>
+              <w:autoSpaceDE w:val="0"/>
+              <w:autoSpaceDN w:val="0"/>
+              <w:adjustRightInd w:val="0"/>
+              <w:rPr>
+                <w:rFonts w:ascii="Cascadia Mono" w:hAnsi="Cascadia Mono" w:cs="Cascadia Mono"/>
+                <w:color w:val="000000"/>
+                <w:sz w:val="19"/>
+                <w:szCs w:val="19"/>
+              </w:rPr>
+            </w:pPr>
+          </w:p>
+          <w:p>
+            <w:pPr>
+              <w:autoSpaceDE w:val="0"/>
+              <w:autoSpaceDN w:val="0"/>
+              <w:adjustRightInd w:val="0"/>
+              <w:rPr>
+                <w:rFonts w:ascii="Cascadia Mono" w:hAnsi="Cascadia Mono" w:cs="Cascadia Mono"/>
+                <w:color w:val="000000"/>
+                <w:sz w:val="19"/>
+                <w:szCs w:val="19"/>
+              </w:rPr>
+            </w:pPr>
+          </w:p>
+          <w:p>
+            <w:pPr>
+              <w:autoSpaceDE w:val="0"/>
+              <w:autoSpaceDN w:val="0"/>
+              <w:adjustRightInd w:val="0"/>
+              <w:rPr>
+                <w:rFonts w:ascii="Cascadia Mono" w:hAnsi="Cascadia Mono" w:cs="Cascadia Mono"/>
+                <w:color w:val="000000"/>
+                <w:sz w:val="19"/>
+                <w:szCs w:val="19"/>
+              </w:rPr>
+            </w:pPr>
+            <w:r>
+              <w:rPr>
+                <w:rFonts w:ascii="Cascadia Mono" w:hAnsi="Cascadia Mono" w:cs="Cascadia Mono"/>
+                <w:color w:val="000000"/>
+                <w:sz w:val="19"/>
+                <w:szCs w:val="19"/>
+              </w:rPr>
+              <w:lastRenderedPageBreak/>
+              <w:t xml:space="preserve">            </w:t>
+            </w:r>
+            <w:r>
+              <w:rPr>
+                <w:rFonts w:ascii="Cascadia Mono" w:hAnsi="Cascadia Mono" w:cs="Cascadia Mono"/>
+                <w:color w:val="008000"/>
+                <w:sz w:val="19"/>
+                <w:szCs w:val="19"/>
+              </w:rPr>
+              <w:t xml:space="preserve">// We are Creating a File using </w:t>
+            </w:r>
+            <w:proofErr w:type="spellStart"/>
+            <w:r>
+              <w:rPr>
+                <w:rFonts w:ascii="Cascadia Mono" w:hAnsi="Cascadia Mono" w:cs="Cascadia Mono"/>
+                <w:color w:val="008000"/>
+                <w:sz w:val="19"/>
+                <w:szCs w:val="19"/>
+              </w:rPr>
+              <w:t>streamWriter</w:t>
+            </w:r>
+            <w:proofErr w:type="spellEnd"/>
+            <w:r>
+              <w:rPr>
+                <w:rFonts w:ascii="Cascadia Mono" w:hAnsi="Cascadia Mono" w:cs="Cascadia Mono"/>
+                <w:color w:val="008000"/>
+                <w:sz w:val="19"/>
+                <w:szCs w:val="19"/>
+              </w:rPr>
+              <w:t xml:space="preserve"> Class. It will not over Ride Each time when we run the code.</w:t>
+            </w:r>
+          </w:p>
+          <w:p>
+            <w:pPr>
+              <w:autoSpaceDE w:val="0"/>
+              <w:autoSpaceDN w:val="0"/>
+              <w:adjustRightInd w:val="0"/>
+              <w:rPr>
+                <w:rFonts w:ascii="Cascadia Mono" w:hAnsi="Cascadia Mono" w:cs="Cascadia Mono"/>
+                <w:color w:val="000000"/>
+                <w:sz w:val="19"/>
+                <w:szCs w:val="19"/>
+              </w:rPr>
+            </w:pPr>
+            <w:r>
+              <w:rPr>
+                <w:rFonts w:ascii="Cascadia Mono" w:hAnsi="Cascadia Mono" w:cs="Cascadia Mono"/>
+                <w:color w:val="000000"/>
+                <w:sz w:val="19"/>
+                <w:szCs w:val="19"/>
+              </w:rPr>
+              <w:t xml:space="preserve">            </w:t>
+            </w:r>
+            <w:r>
+              <w:rPr>
+                <w:rFonts w:ascii="Cascadia Mono" w:hAnsi="Cascadia Mono" w:cs="Cascadia Mono"/>
+                <w:color w:val="008000"/>
+                <w:sz w:val="19"/>
+                <w:szCs w:val="19"/>
+              </w:rPr>
+              <w:t>// Instead it will Append the Text of Lines, Each time We Run the Code.</w:t>
+            </w:r>
+          </w:p>
+          <w:p>
+            <w:pPr>
+              <w:autoSpaceDE w:val="0"/>
+              <w:autoSpaceDN w:val="0"/>
+              <w:adjustRightInd w:val="0"/>
+              <w:rPr>
+                <w:rFonts w:ascii="Cascadia Mono" w:hAnsi="Cascadia Mono" w:cs="Cascadia Mono"/>
+                <w:color w:val="000000"/>
+                <w:sz w:val="19"/>
+                <w:szCs w:val="19"/>
+              </w:rPr>
+            </w:pPr>
+            <w:r>
+              <w:rPr>
+                <w:rFonts w:ascii="Cascadia Mono" w:hAnsi="Cascadia Mono" w:cs="Cascadia Mono"/>
+                <w:color w:val="000000"/>
+                <w:sz w:val="19"/>
+                <w:szCs w:val="19"/>
+              </w:rPr>
+              <w:t xml:space="preserve">            </w:t>
+            </w:r>
+            <w:proofErr w:type="spellStart"/>
+            <w:r>
+              <w:rPr>
+                <w:rFonts w:ascii="Cascadia Mono" w:hAnsi="Cascadia Mono" w:cs="Cascadia Mono"/>
+                <w:color w:val="000000"/>
+                <w:sz w:val="19"/>
+                <w:szCs w:val="19"/>
+              </w:rPr>
+              <w:t>StreamWriter</w:t>
+            </w:r>
+            <w:proofErr w:type="spellEnd"/>
+            <w:r>
+              <w:rPr>
+                <w:rFonts w:ascii="Cascadia Mono" w:hAnsi="Cascadia Mono" w:cs="Cascadia Mono"/>
+                <w:color w:val="000000"/>
+                <w:sz w:val="19"/>
+                <w:szCs w:val="19"/>
+              </w:rPr>
+              <w:t xml:space="preserve"> writer = </w:t>
+            </w:r>
+            <w:r>
+              <w:rPr>
+                <w:rFonts w:ascii="Cascadia Mono" w:hAnsi="Cascadia Mono" w:cs="Cascadia Mono"/>
+                <w:color w:val="0000FF"/>
+                <w:sz w:val="19"/>
+                <w:szCs w:val="19"/>
+              </w:rPr>
+              <w:t>new</w:t>
+            </w:r>
+            <w:r>
+              <w:rPr>
+                <w:rFonts w:ascii="Cascadia Mono" w:hAnsi="Cascadia Mono" w:cs="Cascadia Mono"/>
+                <w:color w:val="000000"/>
+                <w:sz w:val="19"/>
+                <w:szCs w:val="19"/>
+              </w:rPr>
+              <w:t xml:space="preserve"> </w:t>
+            </w:r>
+            <w:proofErr w:type="spellStart"/>
+            <w:r>
+              <w:rPr>
+                <w:rFonts w:ascii="Cascadia Mono" w:hAnsi="Cascadia Mono" w:cs="Cascadia Mono"/>
+                <w:color w:val="000000"/>
+                <w:sz w:val="19"/>
+                <w:szCs w:val="19"/>
+              </w:rPr>
+              <w:t>StreamWriter</w:t>
+            </w:r>
+            <w:proofErr w:type="spellEnd"/>
+            <w:r>
+              <w:rPr>
+                <w:rFonts w:ascii="Cascadia Mono" w:hAnsi="Cascadia Mono" w:cs="Cascadia Mono"/>
+                <w:color w:val="000000"/>
+                <w:sz w:val="19"/>
+                <w:szCs w:val="19"/>
+              </w:rPr>
+              <w:t>(</w:t>
+            </w:r>
+            <w:r>
+              <w:rPr>
+                <w:rFonts w:ascii="Cascadia Mono" w:hAnsi="Cascadia Mono" w:cs="Cascadia Mono"/>
+                <w:color w:val="800000"/>
+                <w:sz w:val="19"/>
+                <w:szCs w:val="19"/>
+              </w:rPr>
+              <w:t>@"D:\C#\GitHub\StreamWriterAppendExample.txt"</w:t>
+            </w:r>
+            <w:r>
+              <w:rPr>
+                <w:rFonts w:ascii="Cascadia Mono" w:hAnsi="Cascadia Mono" w:cs="Cascadia Mono"/>
+                <w:color w:val="000000"/>
+                <w:sz w:val="19"/>
+                <w:szCs w:val="19"/>
+              </w:rPr>
+              <w:t xml:space="preserve">, </w:t>
+            </w:r>
+            <w:r>
+              <w:rPr>
+                <w:rFonts w:ascii="Cascadia Mono" w:hAnsi="Cascadia Mono" w:cs="Cascadia Mono"/>
+                <w:color w:val="0000FF"/>
+                <w:sz w:val="19"/>
+                <w:szCs w:val="19"/>
+              </w:rPr>
+              <w:t>true</w:t>
+            </w:r>
+            <w:r>
+              <w:rPr>
+                <w:rFonts w:ascii="Cascadia Mono" w:hAnsi="Cascadia Mono" w:cs="Cascadia Mono"/>
+                <w:color w:val="000000"/>
+                <w:sz w:val="19"/>
+                <w:szCs w:val="19"/>
+              </w:rPr>
+              <w:t>);</w:t>
+            </w:r>
+          </w:p>
+          <w:p>
+            <w:pPr>
+              <w:autoSpaceDE w:val="0"/>
+              <w:autoSpaceDN w:val="0"/>
+              <w:adjustRightInd w:val="0"/>
+              <w:rPr>
+                <w:rFonts w:ascii="Cascadia Mono" w:hAnsi="Cascadia Mono" w:cs="Cascadia Mono"/>
+                <w:color w:val="000000"/>
+                <w:sz w:val="19"/>
+                <w:szCs w:val="19"/>
+              </w:rPr>
+            </w:pPr>
+          </w:p>
+          <w:p>
+            <w:pPr>
+              <w:autoSpaceDE w:val="0"/>
+              <w:autoSpaceDN w:val="0"/>
+              <w:adjustRightInd w:val="0"/>
+              <w:rPr>
+                <w:rFonts w:ascii="Cascadia Mono" w:hAnsi="Cascadia Mono" w:cs="Cascadia Mono"/>
+                <w:color w:val="000000"/>
+                <w:sz w:val="19"/>
+                <w:szCs w:val="19"/>
+              </w:rPr>
+            </w:pPr>
+            <w:r>
+              <w:rPr>
+                <w:rFonts w:ascii="Cascadia Mono" w:hAnsi="Cascadia Mono" w:cs="Cascadia Mono"/>
+                <w:color w:val="000000"/>
+                <w:sz w:val="19"/>
+                <w:szCs w:val="19"/>
+              </w:rPr>
+              <w:t xml:space="preserve">            </w:t>
+            </w:r>
+            <w:proofErr w:type="spellStart"/>
+            <w:r>
+              <w:rPr>
+                <w:rFonts w:ascii="Cascadia Mono" w:hAnsi="Cascadia Mono" w:cs="Cascadia Mono"/>
+                <w:color w:val="000000"/>
+                <w:sz w:val="19"/>
+                <w:szCs w:val="19"/>
+              </w:rPr>
+              <w:t>writer.WriteLine</w:t>
+            </w:r>
+            <w:proofErr w:type="spellEnd"/>
+            <w:r>
+              <w:rPr>
+                <w:rFonts w:ascii="Cascadia Mono" w:hAnsi="Cascadia Mono" w:cs="Cascadia Mono"/>
+                <w:color w:val="000000"/>
+                <w:sz w:val="19"/>
+                <w:szCs w:val="19"/>
+              </w:rPr>
+              <w:t>(</w:t>
+            </w:r>
+            <w:r>
+              <w:rPr>
+                <w:rFonts w:ascii="Cascadia Mono" w:hAnsi="Cascadia Mono" w:cs="Cascadia Mono"/>
+                <w:color w:val="A31515"/>
+                <w:sz w:val="19"/>
+                <w:szCs w:val="19"/>
+              </w:rPr>
+              <w:t>"This is From New object of Stream Writer,"</w:t>
+            </w:r>
+            <w:r>
+              <w:rPr>
+                <w:rFonts w:ascii="Cascadia Mono" w:hAnsi="Cascadia Mono" w:cs="Cascadia Mono"/>
+                <w:color w:val="000000"/>
+                <w:sz w:val="19"/>
+                <w:szCs w:val="19"/>
+              </w:rPr>
+              <w:t>);</w:t>
+            </w:r>
+          </w:p>
+          <w:p>
+            <w:pPr>
+              <w:autoSpaceDE w:val="0"/>
+              <w:autoSpaceDN w:val="0"/>
+              <w:adjustRightInd w:val="0"/>
+              <w:rPr>
+                <w:rFonts w:ascii="Cascadia Mono" w:hAnsi="Cascadia Mono" w:cs="Cascadia Mono"/>
+                <w:color w:val="000000"/>
+                <w:sz w:val="19"/>
+                <w:szCs w:val="19"/>
+              </w:rPr>
+            </w:pPr>
+            <w:r>
+              <w:rPr>
+                <w:rFonts w:ascii="Cascadia Mono" w:hAnsi="Cascadia Mono" w:cs="Cascadia Mono"/>
+                <w:color w:val="000000"/>
+                <w:sz w:val="19"/>
+                <w:szCs w:val="19"/>
+              </w:rPr>
+              <w:t xml:space="preserve">            </w:t>
+            </w:r>
+            <w:proofErr w:type="spellStart"/>
+            <w:r>
+              <w:rPr>
+                <w:rFonts w:ascii="Cascadia Mono" w:hAnsi="Cascadia Mono" w:cs="Cascadia Mono"/>
+                <w:color w:val="000000"/>
+                <w:sz w:val="19"/>
+                <w:szCs w:val="19"/>
+              </w:rPr>
+              <w:t>writer.WriteLine</w:t>
+            </w:r>
+            <w:proofErr w:type="spellEnd"/>
+            <w:r>
+              <w:rPr>
+                <w:rFonts w:ascii="Cascadia Mono" w:hAnsi="Cascadia Mono" w:cs="Cascadia Mono"/>
+                <w:color w:val="000000"/>
+                <w:sz w:val="19"/>
+                <w:szCs w:val="19"/>
+              </w:rPr>
+              <w:t>(</w:t>
+            </w:r>
+            <w:r>
+              <w:rPr>
+                <w:rFonts w:ascii="Cascadia Mono" w:hAnsi="Cascadia Mono" w:cs="Cascadia Mono"/>
+                <w:color w:val="A31515"/>
+                <w:sz w:val="19"/>
+                <w:szCs w:val="19"/>
+              </w:rPr>
+              <w:t xml:space="preserve">"using Append by assigning True, while creating object for </w:t>
+            </w:r>
+            <w:proofErr w:type="spellStart"/>
+            <w:r>
+              <w:rPr>
+                <w:rFonts w:ascii="Cascadia Mono" w:hAnsi="Cascadia Mono" w:cs="Cascadia Mono"/>
+                <w:color w:val="A31515"/>
+                <w:sz w:val="19"/>
+                <w:szCs w:val="19"/>
+              </w:rPr>
+              <w:t>StreamWriter</w:t>
+            </w:r>
+            <w:proofErr w:type="spellEnd"/>
+            <w:r>
+              <w:rPr>
+                <w:rFonts w:ascii="Cascadia Mono" w:hAnsi="Cascadia Mono" w:cs="Cascadia Mono"/>
+                <w:color w:val="A31515"/>
+                <w:sz w:val="19"/>
+                <w:szCs w:val="19"/>
+              </w:rPr>
+              <w:t>"</w:t>
+            </w:r>
+            <w:r>
+              <w:rPr>
+                <w:rFonts w:ascii="Cascadia Mono" w:hAnsi="Cascadia Mono" w:cs="Cascadia Mono"/>
+                <w:color w:val="000000"/>
+                <w:sz w:val="19"/>
+                <w:szCs w:val="19"/>
+              </w:rPr>
+              <w:t>);</w:t>
+            </w:r>
+          </w:p>
+          <w:p>
+            <w:pPr>
+              <w:autoSpaceDE w:val="0"/>
+              <w:autoSpaceDN w:val="0"/>
+              <w:adjustRightInd w:val="0"/>
+              <w:rPr>
+                <w:rFonts w:ascii="Cascadia Mono" w:hAnsi="Cascadia Mono" w:cs="Cascadia Mono"/>
+                <w:color w:val="000000"/>
+                <w:sz w:val="19"/>
+                <w:szCs w:val="19"/>
+              </w:rPr>
+            </w:pPr>
+            <w:r>
+              <w:rPr>
+                <w:rFonts w:ascii="Cascadia Mono" w:hAnsi="Cascadia Mono" w:cs="Cascadia Mono"/>
+                <w:color w:val="000000"/>
+                <w:sz w:val="19"/>
+                <w:szCs w:val="19"/>
+              </w:rPr>
+              <w:t xml:space="preserve">            </w:t>
+            </w:r>
+            <w:proofErr w:type="spellStart"/>
+            <w:r>
+              <w:rPr>
+                <w:rFonts w:ascii="Cascadia Mono" w:hAnsi="Cascadia Mono" w:cs="Cascadia Mono"/>
+                <w:color w:val="000000"/>
+                <w:sz w:val="19"/>
+                <w:szCs w:val="19"/>
+              </w:rPr>
+              <w:t>writer.Close</w:t>
+            </w:r>
+            <w:proofErr w:type="spellEnd"/>
+            <w:r>
+              <w:rPr>
+                <w:rFonts w:ascii="Cascadia Mono" w:hAnsi="Cascadia Mono" w:cs="Cascadia Mono"/>
+                <w:color w:val="000000"/>
+                <w:sz w:val="19"/>
+                <w:szCs w:val="19"/>
+              </w:rPr>
+              <w:t>();</w:t>
+            </w:r>
+          </w:p>
+          <w:p>
+            <w:pPr>
+              <w:autoSpaceDE w:val="0"/>
+              <w:autoSpaceDN w:val="0"/>
+              <w:adjustRightInd w:val="0"/>
+              <w:rPr>
+                <w:rFonts w:ascii="Cascadia Mono" w:hAnsi="Cascadia Mono" w:cs="Cascadia Mono"/>
+                <w:color w:val="000000"/>
+                <w:sz w:val="19"/>
+                <w:szCs w:val="19"/>
+              </w:rPr>
+            </w:pPr>
+            <w:r>
+              <w:rPr>
+                <w:rFonts w:ascii="Cascadia Mono" w:hAnsi="Cascadia Mono" w:cs="Cascadia Mono"/>
+                <w:color w:val="000000"/>
+                <w:sz w:val="19"/>
+                <w:szCs w:val="19"/>
+              </w:rPr>
+              <w:t xml:space="preserve">            </w:t>
+            </w:r>
+            <w:proofErr w:type="spellStart"/>
+            <w:r>
+              <w:rPr>
+                <w:rFonts w:ascii="Cascadia Mono" w:hAnsi="Cascadia Mono" w:cs="Cascadia Mono"/>
+                <w:color w:val="000000"/>
+                <w:sz w:val="19"/>
+                <w:szCs w:val="19"/>
+              </w:rPr>
+              <w:t>Console.WriteLine</w:t>
+            </w:r>
+            <w:proofErr w:type="spellEnd"/>
+            <w:r>
+              <w:rPr>
+                <w:rFonts w:ascii="Cascadia Mono" w:hAnsi="Cascadia Mono" w:cs="Cascadia Mono"/>
+                <w:color w:val="000000"/>
+                <w:sz w:val="19"/>
+                <w:szCs w:val="19"/>
+              </w:rPr>
+              <w:t>(</w:t>
+            </w:r>
+            <w:r>
+              <w:rPr>
+                <w:rFonts w:ascii="Cascadia Mono" w:hAnsi="Cascadia Mono" w:cs="Cascadia Mono"/>
+                <w:color w:val="A31515"/>
+                <w:sz w:val="19"/>
+                <w:szCs w:val="19"/>
+              </w:rPr>
+              <w:t>"\n Appending is done, by using Stream Writer Class, By Enabling Append Method(true)."</w:t>
+            </w:r>
+            <w:r>
+              <w:rPr>
+                <w:rFonts w:ascii="Cascadia Mono" w:hAnsi="Cascadia Mono" w:cs="Cascadia Mono"/>
+                <w:color w:val="000000"/>
+                <w:sz w:val="19"/>
+                <w:szCs w:val="19"/>
+              </w:rPr>
+              <w:t>);</w:t>
+            </w:r>
+          </w:p>
+          <w:p>
+            <w:pPr>
+              <w:autoSpaceDE w:val="0"/>
+              <w:autoSpaceDN w:val="0"/>
+              <w:adjustRightInd w:val="0"/>
+              <w:rPr>
+                <w:rFonts w:ascii="Cascadia Mono" w:hAnsi="Cascadia Mono" w:cs="Cascadia Mono"/>
+                <w:color w:val="000000"/>
+                <w:sz w:val="19"/>
+                <w:szCs w:val="19"/>
+              </w:rPr>
+            </w:pPr>
+          </w:p>
+          <w:p>
+            <w:pPr>
+              <w:autoSpaceDE w:val="0"/>
+              <w:autoSpaceDN w:val="0"/>
+              <w:adjustRightInd w:val="0"/>
+              <w:rPr>
+                <w:rFonts w:ascii="Cascadia Mono" w:hAnsi="Cascadia Mono" w:cs="Cascadia Mono"/>
+                <w:color w:val="000000"/>
+                <w:sz w:val="19"/>
+                <w:szCs w:val="19"/>
+              </w:rPr>
+            </w:pPr>
+            <w:r>
+              <w:rPr>
+                <w:rFonts w:ascii="Cascadia Mono" w:hAnsi="Cascadia Mono" w:cs="Cascadia Mono"/>
+                <w:color w:val="000000"/>
+                <w:sz w:val="19"/>
+                <w:szCs w:val="19"/>
+              </w:rPr>
+              <w:t xml:space="preserve">            </w:t>
+            </w:r>
+            <w:proofErr w:type="spellStart"/>
+            <w:r>
+              <w:rPr>
+                <w:rFonts w:ascii="Cascadia Mono" w:hAnsi="Cascadia Mono" w:cs="Cascadia Mono"/>
+                <w:color w:val="000000"/>
+                <w:sz w:val="19"/>
+                <w:szCs w:val="19"/>
+              </w:rPr>
+              <w:t>Console.ReadKey</w:t>
+            </w:r>
+            <w:proofErr w:type="spellEnd"/>
+            <w:r>
+              <w:rPr>
+                <w:rFonts w:ascii="Cascadia Mono" w:hAnsi="Cascadia Mono" w:cs="Cascadia Mono"/>
+                <w:color w:val="000000"/>
+                <w:sz w:val="19"/>
+                <w:szCs w:val="19"/>
+              </w:rPr>
+              <w:t>();</w:t>
+            </w:r>
+          </w:p>
+          <w:p>
+            <w:pPr>
+              <w:autoSpaceDE w:val="0"/>
+              <w:autoSpaceDN w:val="0"/>
+              <w:adjustRightInd w:val="0"/>
+              <w:rPr>
+                <w:rFonts w:ascii="Cascadia Mono" w:hAnsi="Cascadia Mono" w:cs="Cascadia Mono"/>
+                <w:color w:val="000000"/>
+                <w:sz w:val="19"/>
+                <w:szCs w:val="19"/>
+              </w:rPr>
+            </w:pPr>
+            <w:r>
+              <w:rPr>
+                <w:rFonts w:ascii="Cascadia Mono" w:hAnsi="Cascadia Mono" w:cs="Cascadia Mono"/>
+                <w:color w:val="000000"/>
+                <w:sz w:val="19"/>
+                <w:szCs w:val="19"/>
+              </w:rPr>
+              <w:t xml:space="preserve">        }</w:t>
+            </w:r>
+          </w:p>
+          <w:p>
+            <w:pPr>
+              <w:autoSpaceDE w:val="0"/>
+              <w:autoSpaceDN w:val="0"/>
+              <w:adjustRightInd w:val="0"/>
+              <w:rPr>
+                <w:rFonts w:ascii="Cascadia Mono" w:hAnsi="Cascadia Mono" w:cs="Cascadia Mono"/>
+                <w:color w:val="000000"/>
+                <w:sz w:val="19"/>
+                <w:szCs w:val="19"/>
+              </w:rPr>
+            </w:pPr>
+            <w:r>
+              <w:rPr>
+                <w:rFonts w:ascii="Cascadia Mono" w:hAnsi="Cascadia Mono" w:cs="Cascadia Mono"/>
+                <w:color w:val="000000"/>
+                <w:sz w:val="19"/>
+                <w:szCs w:val="19"/>
+              </w:rPr>
+              <w:t xml:space="preserve">    }</w:t>
+            </w:r>
+          </w:p>
+          <w:p>
+            <w:pPr>
+              <w:autoSpaceDE w:val="0"/>
+              <w:autoSpaceDN w:val="0"/>
+              <w:adjustRightInd w:val="0"/>
+              <w:rPr>
+                <w:rFonts w:ascii="Cascadia Mono" w:hAnsi="Cascadia Mono" w:cs="Cascadia Mono"/>
+                <w:color w:val="000000"/>
+                <w:sz w:val="19"/>
+                <w:szCs w:val="19"/>
+              </w:rPr>
+            </w:pPr>
+            <w:r>
+              <w:rPr>
+                <w:rFonts w:ascii="Cascadia Mono" w:hAnsi="Cascadia Mono" w:cs="Cascadia Mono"/>
+                <w:color w:val="000000"/>
+                <w:sz w:val="19"/>
+                <w:szCs w:val="19"/>
+              </w:rPr>
+              <w:t>}</w:t>
+            </w:r>
+          </w:p>
+          <w:p>
+            <w:pPr>
               <w:rPr>
                 <w:rFonts w:ascii="Book Antiqua" w:hAnsi="Book Antiqua"/>
                 <w:b/>
@@ -6707,6 +8055,7 @@
                 <w:sz w:val="28"/>
                 <w:szCs w:val="28"/>
               </w:rPr>
+              <w:lastRenderedPageBreak/>
               <w:t>Output</w:t>
             </w:r>
           </w:p>
@@ -6718,9 +8067,53 @@
             <w:tcW w:w="10456" w:type="dxa"/>
           </w:tcPr>
           <w:p/>
+          <w:p>
+            <w:r>
+              <w:t xml:space="preserve">    </w:t>
+            </w:r>
+            <w:r>
+              <w:drawing>
+                <wp:inline distT="0" distB="0" distL="0" distR="0" wp14:anchorId="005D8CA1" wp14:editId="12549A21">
+                  <wp:extent cx="6134100" cy="1756410"/>
+                  <wp:effectExtent l="0" t="0" r="0" b="0"/>
+                  <wp:docPr id="15" name="Picture 15"/>
+                  <wp:cNvGraphicFramePr>
+                    <a:graphicFrameLocks xmlns:a="http://schemas.openxmlformats.org/drawingml/2006/main" noChangeAspect="1"/>
+                  </wp:cNvGraphicFramePr>
+                  <a:graphic xmlns:a="http://schemas.openxmlformats.org/drawingml/2006/main">
+                    <a:graphicData uri="http://schemas.openxmlformats.org/drawingml/2006/picture">
+                      <pic:pic xmlns:pic="http://schemas.openxmlformats.org/drawingml/2006/picture">
+                        <pic:nvPicPr>
+                          <pic:cNvPr id="1" name=""/>
+                          <pic:cNvPicPr/>
+                        </pic:nvPicPr>
+                        <pic:blipFill>
+                          <a:blip r:embed="rId15"/>
+                          <a:stretch>
+                            <a:fillRect/>
+                          </a:stretch>
+                        </pic:blipFill>
+                        <pic:spPr>
+                          <a:xfrm>
+                            <a:off x="0" y="0"/>
+                            <a:ext cx="6134100" cy="1756410"/>
+                          </a:xfrm>
+                          <a:prstGeom prst="rect">
+                            <a:avLst/>
+                          </a:prstGeom>
+                        </pic:spPr>
+                      </pic:pic>
+                    </a:graphicData>
+                  </a:graphic>
+                </wp:inline>
+              </w:drawing>
+            </w:r>
+          </w:p>
+          <w:p/>
         </w:tc>
       </w:tr>
     </w:tbl>
+    <w:p/>
     <w:p/>
     <w:p/>
     <w:tbl>
@@ -6788,31 +8181,7 @@
                 <w:sz w:val="28"/>
                 <w:szCs w:val="28"/>
               </w:rPr>
-              <w:t xml:space="preserve">Write a C# Code, To Read Data </w:t>
-            </w:r>
-            <w:proofErr w:type="gramStart"/>
-            <w:r>
-              <w:rPr>
-                <w:rFonts w:ascii="Book Antiqua" w:hAnsi="Book Antiqua"/>
-                <w:b/>
-                <w:bCs/>
-                <w:color w:val="A6A6A6" w:themeColor="background1" w:themeShade="A6"/>
-                <w:sz w:val="28"/>
-                <w:szCs w:val="28"/>
-              </w:rPr>
-              <w:t>From</w:t>
-            </w:r>
-            <w:proofErr w:type="gramEnd"/>
-            <w:r>
-              <w:rPr>
-                <w:rFonts w:ascii="Book Antiqua" w:hAnsi="Book Antiqua"/>
-                <w:b/>
-                <w:bCs/>
-                <w:color w:val="A6A6A6" w:themeColor="background1" w:themeShade="A6"/>
-                <w:sz w:val="28"/>
-                <w:szCs w:val="28"/>
-              </w:rPr>
-              <w:t xml:space="preserve"> a File, Using File Operations.</w:t>
+              <w:t>Write a C# Code, To Read Data From a File, Using File Operations.</w:t>
             </w:r>
           </w:p>
         </w:tc>
@@ -6853,6 +8222,1342 @@
           </w:tcPr>
           <w:p>
             <w:pPr>
+              <w:autoSpaceDE w:val="0"/>
+              <w:autoSpaceDN w:val="0"/>
+              <w:adjustRightInd w:val="0"/>
+              <w:rPr>
+                <w:rFonts w:ascii="Cascadia Mono" w:hAnsi="Cascadia Mono" w:cs="Cascadia Mono"/>
+                <w:color w:val="000000"/>
+                <w:sz w:val="19"/>
+                <w:szCs w:val="19"/>
+              </w:rPr>
+            </w:pPr>
+            <w:r>
+              <w:rPr>
+                <w:rFonts w:ascii="Cascadia Mono" w:hAnsi="Cascadia Mono" w:cs="Cascadia Mono"/>
+                <w:color w:val="0000FF"/>
+                <w:sz w:val="19"/>
+                <w:szCs w:val="19"/>
+              </w:rPr>
+              <w:t>using</w:t>
+            </w:r>
+            <w:r>
+              <w:rPr>
+                <w:rFonts w:ascii="Cascadia Mono" w:hAnsi="Cascadia Mono" w:cs="Cascadia Mono"/>
+                <w:color w:val="000000"/>
+                <w:sz w:val="19"/>
+                <w:szCs w:val="19"/>
+              </w:rPr>
+              <w:t xml:space="preserve"> System;</w:t>
+            </w:r>
+          </w:p>
+          <w:p>
+            <w:pPr>
+              <w:autoSpaceDE w:val="0"/>
+              <w:autoSpaceDN w:val="0"/>
+              <w:adjustRightInd w:val="0"/>
+              <w:rPr>
+                <w:rFonts w:ascii="Cascadia Mono" w:hAnsi="Cascadia Mono" w:cs="Cascadia Mono"/>
+                <w:color w:val="000000"/>
+                <w:sz w:val="19"/>
+                <w:szCs w:val="19"/>
+              </w:rPr>
+            </w:pPr>
+            <w:r>
+              <w:rPr>
+                <w:rFonts w:ascii="Cascadia Mono" w:hAnsi="Cascadia Mono" w:cs="Cascadia Mono"/>
+                <w:color w:val="0000FF"/>
+                <w:sz w:val="19"/>
+                <w:szCs w:val="19"/>
+              </w:rPr>
+              <w:t>using</w:t>
+            </w:r>
+            <w:r>
+              <w:rPr>
+                <w:rFonts w:ascii="Cascadia Mono" w:hAnsi="Cascadia Mono" w:cs="Cascadia Mono"/>
+                <w:color w:val="000000"/>
+                <w:sz w:val="19"/>
+                <w:szCs w:val="19"/>
+              </w:rPr>
+              <w:t xml:space="preserve"> System.IO;</w:t>
+            </w:r>
+          </w:p>
+          <w:p>
+            <w:pPr>
+              <w:autoSpaceDE w:val="0"/>
+              <w:autoSpaceDN w:val="0"/>
+              <w:adjustRightInd w:val="0"/>
+              <w:rPr>
+                <w:rFonts w:ascii="Cascadia Mono" w:hAnsi="Cascadia Mono" w:cs="Cascadia Mono"/>
+                <w:color w:val="000000"/>
+                <w:sz w:val="19"/>
+                <w:szCs w:val="19"/>
+              </w:rPr>
+            </w:pPr>
+          </w:p>
+          <w:p>
+            <w:pPr>
+              <w:autoSpaceDE w:val="0"/>
+              <w:autoSpaceDN w:val="0"/>
+              <w:adjustRightInd w:val="0"/>
+              <w:rPr>
+                <w:rFonts w:ascii="Cascadia Mono" w:hAnsi="Cascadia Mono" w:cs="Cascadia Mono"/>
+                <w:color w:val="000000"/>
+                <w:sz w:val="19"/>
+                <w:szCs w:val="19"/>
+              </w:rPr>
+            </w:pPr>
+            <w:r>
+              <w:rPr>
+                <w:rFonts w:ascii="Cascadia Mono" w:hAnsi="Cascadia Mono" w:cs="Cascadia Mono"/>
+                <w:color w:val="008000"/>
+                <w:sz w:val="19"/>
+                <w:szCs w:val="19"/>
+              </w:rPr>
+              <w:t>// Author : Manoj.Karnatapu</w:t>
+            </w:r>
+          </w:p>
+          <w:p>
+            <w:pPr>
+              <w:autoSpaceDE w:val="0"/>
+              <w:autoSpaceDN w:val="0"/>
+              <w:adjustRightInd w:val="0"/>
+              <w:rPr>
+                <w:rFonts w:ascii="Cascadia Mono" w:hAnsi="Cascadia Mono" w:cs="Cascadia Mono"/>
+                <w:color w:val="000000"/>
+                <w:sz w:val="19"/>
+                <w:szCs w:val="19"/>
+              </w:rPr>
+            </w:pPr>
+            <w:r>
+              <w:rPr>
+                <w:rFonts w:ascii="Cascadia Mono" w:hAnsi="Cascadia Mono" w:cs="Cascadia Mono"/>
+                <w:color w:val="008000"/>
+                <w:sz w:val="19"/>
+                <w:szCs w:val="19"/>
+              </w:rPr>
+              <w:t>// Purpose : Write a C# Code, To Read Data From a File, Using File Operations by Stream Writer Class.</w:t>
+            </w:r>
+          </w:p>
+          <w:p>
+            <w:pPr>
+              <w:autoSpaceDE w:val="0"/>
+              <w:autoSpaceDN w:val="0"/>
+              <w:adjustRightInd w:val="0"/>
+              <w:rPr>
+                <w:rFonts w:ascii="Cascadia Mono" w:hAnsi="Cascadia Mono" w:cs="Cascadia Mono"/>
+                <w:color w:val="000000"/>
+                <w:sz w:val="19"/>
+                <w:szCs w:val="19"/>
+              </w:rPr>
+            </w:pPr>
+          </w:p>
+          <w:p>
+            <w:pPr>
+              <w:autoSpaceDE w:val="0"/>
+              <w:autoSpaceDN w:val="0"/>
+              <w:adjustRightInd w:val="0"/>
+              <w:rPr>
+                <w:rFonts w:ascii="Cascadia Mono" w:hAnsi="Cascadia Mono" w:cs="Cascadia Mono"/>
+                <w:color w:val="000000"/>
+                <w:sz w:val="19"/>
+                <w:szCs w:val="19"/>
+              </w:rPr>
+            </w:pPr>
+            <w:r>
+              <w:rPr>
+                <w:rFonts w:ascii="Cascadia Mono" w:hAnsi="Cascadia Mono" w:cs="Cascadia Mono"/>
+                <w:color w:val="008000"/>
+                <w:sz w:val="19"/>
+                <w:szCs w:val="19"/>
+              </w:rPr>
+              <w:t>// For Reference, Check Day15Project4 in the same Repository</w:t>
+            </w:r>
+          </w:p>
+          <w:p>
+            <w:pPr>
+              <w:autoSpaceDE w:val="0"/>
+              <w:autoSpaceDN w:val="0"/>
+              <w:adjustRightInd w:val="0"/>
+              <w:rPr>
+                <w:rFonts w:ascii="Cascadia Mono" w:hAnsi="Cascadia Mono" w:cs="Cascadia Mono"/>
+                <w:color w:val="000000"/>
+                <w:sz w:val="19"/>
+                <w:szCs w:val="19"/>
+              </w:rPr>
+            </w:pPr>
+          </w:p>
+          <w:p>
+            <w:pPr>
+              <w:autoSpaceDE w:val="0"/>
+              <w:autoSpaceDN w:val="0"/>
+              <w:adjustRightInd w:val="0"/>
+              <w:rPr>
+                <w:rFonts w:ascii="Cascadia Mono" w:hAnsi="Cascadia Mono" w:cs="Cascadia Mono"/>
+                <w:color w:val="000000"/>
+                <w:sz w:val="19"/>
+                <w:szCs w:val="19"/>
+              </w:rPr>
+            </w:pPr>
+            <w:r>
+              <w:rPr>
+                <w:rFonts w:ascii="Cascadia Mono" w:hAnsi="Cascadia Mono" w:cs="Cascadia Mono"/>
+                <w:color w:val="0000FF"/>
+                <w:sz w:val="19"/>
+                <w:szCs w:val="19"/>
+              </w:rPr>
+              <w:t>namespace</w:t>
+            </w:r>
+            <w:r>
+              <w:rPr>
+                <w:rFonts w:ascii="Cascadia Mono" w:hAnsi="Cascadia Mono" w:cs="Cascadia Mono"/>
+                <w:color w:val="000000"/>
+                <w:sz w:val="19"/>
+                <w:szCs w:val="19"/>
+              </w:rPr>
+              <w:t xml:space="preserve"> Day15Project4</w:t>
+            </w:r>
+          </w:p>
+          <w:p>
+            <w:pPr>
+              <w:autoSpaceDE w:val="0"/>
+              <w:autoSpaceDN w:val="0"/>
+              <w:adjustRightInd w:val="0"/>
+              <w:rPr>
+                <w:rFonts w:ascii="Cascadia Mono" w:hAnsi="Cascadia Mono" w:cs="Cascadia Mono"/>
+                <w:color w:val="000000"/>
+                <w:sz w:val="19"/>
+                <w:szCs w:val="19"/>
+              </w:rPr>
+            </w:pPr>
+            <w:r>
+              <w:rPr>
+                <w:rFonts w:ascii="Cascadia Mono" w:hAnsi="Cascadia Mono" w:cs="Cascadia Mono"/>
+                <w:color w:val="000000"/>
+                <w:sz w:val="19"/>
+                <w:szCs w:val="19"/>
+              </w:rPr>
+              <w:t>{</w:t>
+            </w:r>
+          </w:p>
+          <w:p>
+            <w:pPr>
+              <w:autoSpaceDE w:val="0"/>
+              <w:autoSpaceDN w:val="0"/>
+              <w:adjustRightInd w:val="0"/>
+              <w:rPr>
+                <w:rFonts w:ascii="Cascadia Mono" w:hAnsi="Cascadia Mono" w:cs="Cascadia Mono"/>
+                <w:color w:val="000000"/>
+                <w:sz w:val="19"/>
+                <w:szCs w:val="19"/>
+              </w:rPr>
+            </w:pPr>
+            <w:r>
+              <w:rPr>
+                <w:rFonts w:ascii="Cascadia Mono" w:hAnsi="Cascadia Mono" w:cs="Cascadia Mono"/>
+                <w:color w:val="000000"/>
+                <w:sz w:val="19"/>
+                <w:szCs w:val="19"/>
+              </w:rPr>
+              <w:t xml:space="preserve">    </w:t>
+            </w:r>
+            <w:r>
+              <w:rPr>
+                <w:rFonts w:ascii="Cascadia Mono" w:hAnsi="Cascadia Mono" w:cs="Cascadia Mono"/>
+                <w:color w:val="0000FF"/>
+                <w:sz w:val="19"/>
+                <w:szCs w:val="19"/>
+              </w:rPr>
+              <w:t>internal</w:t>
+            </w:r>
+            <w:r>
+              <w:rPr>
+                <w:rFonts w:ascii="Cascadia Mono" w:hAnsi="Cascadia Mono" w:cs="Cascadia Mono"/>
+                <w:color w:val="000000"/>
+                <w:sz w:val="19"/>
+                <w:szCs w:val="19"/>
+              </w:rPr>
+              <w:t xml:space="preserve"> </w:t>
+            </w:r>
+            <w:r>
+              <w:rPr>
+                <w:rFonts w:ascii="Cascadia Mono" w:hAnsi="Cascadia Mono" w:cs="Cascadia Mono"/>
+                <w:color w:val="0000FF"/>
+                <w:sz w:val="19"/>
+                <w:szCs w:val="19"/>
+              </w:rPr>
+              <w:t>class</w:t>
+            </w:r>
+            <w:r>
+              <w:rPr>
+                <w:rFonts w:ascii="Cascadia Mono" w:hAnsi="Cascadia Mono" w:cs="Cascadia Mono"/>
+                <w:color w:val="000000"/>
+                <w:sz w:val="19"/>
+                <w:szCs w:val="19"/>
+              </w:rPr>
+              <w:t xml:space="preserve"> </w:t>
+            </w:r>
+            <w:r>
+              <w:rPr>
+                <w:rFonts w:ascii="Cascadia Mono" w:hAnsi="Cascadia Mono" w:cs="Cascadia Mono"/>
+                <w:color w:val="2B91AF"/>
+                <w:sz w:val="19"/>
+                <w:szCs w:val="19"/>
+              </w:rPr>
+              <w:t>Program</w:t>
+            </w:r>
+          </w:p>
+          <w:p>
+            <w:pPr>
+              <w:autoSpaceDE w:val="0"/>
+              <w:autoSpaceDN w:val="0"/>
+              <w:adjustRightInd w:val="0"/>
+              <w:rPr>
+                <w:rFonts w:ascii="Cascadia Mono" w:hAnsi="Cascadia Mono" w:cs="Cascadia Mono"/>
+                <w:color w:val="000000"/>
+                <w:sz w:val="19"/>
+                <w:szCs w:val="19"/>
+              </w:rPr>
+            </w:pPr>
+            <w:r>
+              <w:rPr>
+                <w:rFonts w:ascii="Cascadia Mono" w:hAnsi="Cascadia Mono" w:cs="Cascadia Mono"/>
+                <w:color w:val="000000"/>
+                <w:sz w:val="19"/>
+                <w:szCs w:val="19"/>
+              </w:rPr>
+              <w:t xml:space="preserve">    {</w:t>
+            </w:r>
+          </w:p>
+          <w:p>
+            <w:pPr>
+              <w:autoSpaceDE w:val="0"/>
+              <w:autoSpaceDN w:val="0"/>
+              <w:adjustRightInd w:val="0"/>
+              <w:rPr>
+                <w:rFonts w:ascii="Cascadia Mono" w:hAnsi="Cascadia Mono" w:cs="Cascadia Mono"/>
+                <w:color w:val="000000"/>
+                <w:sz w:val="19"/>
+                <w:szCs w:val="19"/>
+              </w:rPr>
+            </w:pPr>
+            <w:r>
+              <w:rPr>
+                <w:rFonts w:ascii="Cascadia Mono" w:hAnsi="Cascadia Mono" w:cs="Cascadia Mono"/>
+                <w:color w:val="000000"/>
+                <w:sz w:val="19"/>
+                <w:szCs w:val="19"/>
+              </w:rPr>
+              <w:t xml:space="preserve">        </w:t>
+            </w:r>
+            <w:r>
+              <w:rPr>
+                <w:rFonts w:ascii="Cascadia Mono" w:hAnsi="Cascadia Mono" w:cs="Cascadia Mono"/>
+                <w:color w:val="0000FF"/>
+                <w:sz w:val="19"/>
+                <w:szCs w:val="19"/>
+              </w:rPr>
+              <w:t>static</w:t>
+            </w:r>
+            <w:r>
+              <w:rPr>
+                <w:rFonts w:ascii="Cascadia Mono" w:hAnsi="Cascadia Mono" w:cs="Cascadia Mono"/>
+                <w:color w:val="000000"/>
+                <w:sz w:val="19"/>
+                <w:szCs w:val="19"/>
+              </w:rPr>
+              <w:t xml:space="preserve"> </w:t>
+            </w:r>
+            <w:r>
+              <w:rPr>
+                <w:rFonts w:ascii="Cascadia Mono" w:hAnsi="Cascadia Mono" w:cs="Cascadia Mono"/>
+                <w:color w:val="0000FF"/>
+                <w:sz w:val="19"/>
+                <w:szCs w:val="19"/>
+              </w:rPr>
+              <w:t>void</w:t>
+            </w:r>
+            <w:r>
+              <w:rPr>
+                <w:rFonts w:ascii="Cascadia Mono" w:hAnsi="Cascadia Mono" w:cs="Cascadia Mono"/>
+                <w:color w:val="000000"/>
+                <w:sz w:val="19"/>
+                <w:szCs w:val="19"/>
+              </w:rPr>
+              <w:t xml:space="preserve"> Main(</w:t>
+            </w:r>
+            <w:r>
+              <w:rPr>
+                <w:rFonts w:ascii="Cascadia Mono" w:hAnsi="Cascadia Mono" w:cs="Cascadia Mono"/>
+                <w:color w:val="0000FF"/>
+                <w:sz w:val="19"/>
+                <w:szCs w:val="19"/>
+              </w:rPr>
+              <w:t>string</w:t>
+            </w:r>
+            <w:r>
+              <w:rPr>
+                <w:rFonts w:ascii="Cascadia Mono" w:hAnsi="Cascadia Mono" w:cs="Cascadia Mono"/>
+                <w:color w:val="000000"/>
+                <w:sz w:val="19"/>
+                <w:szCs w:val="19"/>
+              </w:rPr>
+              <w:t>[] args)</w:t>
+            </w:r>
+          </w:p>
+          <w:p>
+            <w:pPr>
+              <w:autoSpaceDE w:val="0"/>
+              <w:autoSpaceDN w:val="0"/>
+              <w:adjustRightInd w:val="0"/>
+              <w:rPr>
+                <w:rFonts w:ascii="Cascadia Mono" w:hAnsi="Cascadia Mono" w:cs="Cascadia Mono"/>
+                <w:color w:val="000000"/>
+                <w:sz w:val="19"/>
+                <w:szCs w:val="19"/>
+              </w:rPr>
+            </w:pPr>
+            <w:r>
+              <w:rPr>
+                <w:rFonts w:ascii="Cascadia Mono" w:hAnsi="Cascadia Mono" w:cs="Cascadia Mono"/>
+                <w:color w:val="000000"/>
+                <w:sz w:val="19"/>
+                <w:szCs w:val="19"/>
+              </w:rPr>
+              <w:t xml:space="preserve">        {</w:t>
+            </w:r>
+          </w:p>
+          <w:p>
+            <w:pPr>
+              <w:autoSpaceDE w:val="0"/>
+              <w:autoSpaceDN w:val="0"/>
+              <w:adjustRightInd w:val="0"/>
+              <w:rPr>
+                <w:rFonts w:ascii="Cascadia Mono" w:hAnsi="Cascadia Mono" w:cs="Cascadia Mono"/>
+                <w:color w:val="000000"/>
+                <w:sz w:val="19"/>
+                <w:szCs w:val="19"/>
+              </w:rPr>
+            </w:pPr>
+            <w:r>
+              <w:rPr>
+                <w:rFonts w:ascii="Cascadia Mono" w:hAnsi="Cascadia Mono" w:cs="Cascadia Mono"/>
+                <w:color w:val="000000"/>
+                <w:sz w:val="19"/>
+                <w:szCs w:val="19"/>
+              </w:rPr>
+              <w:t xml:space="preserve">            </w:t>
+            </w:r>
+            <w:r>
+              <w:rPr>
+                <w:rFonts w:ascii="Cascadia Mono" w:hAnsi="Cascadia Mono" w:cs="Cascadia Mono"/>
+                <w:color w:val="008000"/>
+                <w:sz w:val="19"/>
+                <w:szCs w:val="19"/>
+              </w:rPr>
+              <w:t xml:space="preserve">// We are Creating a File using </w:t>
+            </w:r>
+            <w:proofErr w:type="spellStart"/>
+            <w:r>
+              <w:rPr>
+                <w:rFonts w:ascii="Cascadia Mono" w:hAnsi="Cascadia Mono" w:cs="Cascadia Mono"/>
+                <w:color w:val="008000"/>
+                <w:sz w:val="19"/>
+                <w:szCs w:val="19"/>
+              </w:rPr>
+              <w:t>streamWriter</w:t>
+            </w:r>
+            <w:proofErr w:type="spellEnd"/>
+            <w:r>
+              <w:rPr>
+                <w:rFonts w:ascii="Cascadia Mono" w:hAnsi="Cascadia Mono" w:cs="Cascadia Mono"/>
+                <w:color w:val="008000"/>
+                <w:sz w:val="19"/>
+                <w:szCs w:val="19"/>
+              </w:rPr>
+              <w:t xml:space="preserve"> Class. It will not over Ride Each time when we run the code.</w:t>
+            </w:r>
+          </w:p>
+          <w:p>
+            <w:pPr>
+              <w:autoSpaceDE w:val="0"/>
+              <w:autoSpaceDN w:val="0"/>
+              <w:adjustRightInd w:val="0"/>
+              <w:rPr>
+                <w:rFonts w:ascii="Cascadia Mono" w:hAnsi="Cascadia Mono" w:cs="Cascadia Mono"/>
+                <w:color w:val="000000"/>
+                <w:sz w:val="19"/>
+                <w:szCs w:val="19"/>
+              </w:rPr>
+            </w:pPr>
+            <w:r>
+              <w:rPr>
+                <w:rFonts w:ascii="Cascadia Mono" w:hAnsi="Cascadia Mono" w:cs="Cascadia Mono"/>
+                <w:color w:val="000000"/>
+                <w:sz w:val="19"/>
+                <w:szCs w:val="19"/>
+              </w:rPr>
+              <w:t xml:space="preserve">            </w:t>
+            </w:r>
+            <w:r>
+              <w:rPr>
+                <w:rFonts w:ascii="Cascadia Mono" w:hAnsi="Cascadia Mono" w:cs="Cascadia Mono"/>
+                <w:color w:val="008000"/>
+                <w:sz w:val="19"/>
+                <w:szCs w:val="19"/>
+              </w:rPr>
+              <w:t>// Instead it will Append the Text of Lines, Each time We Run the Code.</w:t>
+            </w:r>
+          </w:p>
+          <w:p>
+            <w:pPr>
+              <w:autoSpaceDE w:val="0"/>
+              <w:autoSpaceDN w:val="0"/>
+              <w:adjustRightInd w:val="0"/>
+              <w:rPr>
+                <w:rFonts w:ascii="Cascadia Mono" w:hAnsi="Cascadia Mono" w:cs="Cascadia Mono"/>
+                <w:color w:val="000000"/>
+                <w:sz w:val="19"/>
+                <w:szCs w:val="19"/>
+              </w:rPr>
+            </w:pPr>
+            <w:r>
+              <w:rPr>
+                <w:rFonts w:ascii="Cascadia Mono" w:hAnsi="Cascadia Mono" w:cs="Cascadia Mono"/>
+                <w:color w:val="000000"/>
+                <w:sz w:val="19"/>
+                <w:szCs w:val="19"/>
+              </w:rPr>
+              <w:t xml:space="preserve">            </w:t>
+            </w:r>
+            <w:proofErr w:type="spellStart"/>
+            <w:r>
+              <w:rPr>
+                <w:rFonts w:ascii="Cascadia Mono" w:hAnsi="Cascadia Mono" w:cs="Cascadia Mono"/>
+                <w:color w:val="000000"/>
+                <w:sz w:val="19"/>
+                <w:szCs w:val="19"/>
+              </w:rPr>
+              <w:t>StreamWriter</w:t>
+            </w:r>
+            <w:proofErr w:type="spellEnd"/>
+            <w:r>
+              <w:rPr>
+                <w:rFonts w:ascii="Cascadia Mono" w:hAnsi="Cascadia Mono" w:cs="Cascadia Mono"/>
+                <w:color w:val="000000"/>
+                <w:sz w:val="19"/>
+                <w:szCs w:val="19"/>
+              </w:rPr>
+              <w:t xml:space="preserve"> writer = </w:t>
+            </w:r>
+            <w:r>
+              <w:rPr>
+                <w:rFonts w:ascii="Cascadia Mono" w:hAnsi="Cascadia Mono" w:cs="Cascadia Mono"/>
+                <w:color w:val="0000FF"/>
+                <w:sz w:val="19"/>
+                <w:szCs w:val="19"/>
+              </w:rPr>
+              <w:t>new</w:t>
+            </w:r>
+            <w:r>
+              <w:rPr>
+                <w:rFonts w:ascii="Cascadia Mono" w:hAnsi="Cascadia Mono" w:cs="Cascadia Mono"/>
+                <w:color w:val="000000"/>
+                <w:sz w:val="19"/>
+                <w:szCs w:val="19"/>
+              </w:rPr>
+              <w:t xml:space="preserve"> </w:t>
+            </w:r>
+            <w:proofErr w:type="spellStart"/>
+            <w:r>
+              <w:rPr>
+                <w:rFonts w:ascii="Cascadia Mono" w:hAnsi="Cascadia Mono" w:cs="Cascadia Mono"/>
+                <w:color w:val="000000"/>
+                <w:sz w:val="19"/>
+                <w:szCs w:val="19"/>
+              </w:rPr>
+              <w:t>StreamWriter</w:t>
+            </w:r>
+            <w:proofErr w:type="spellEnd"/>
+            <w:r>
+              <w:rPr>
+                <w:rFonts w:ascii="Cascadia Mono" w:hAnsi="Cascadia Mono" w:cs="Cascadia Mono"/>
+                <w:color w:val="000000"/>
+                <w:sz w:val="19"/>
+                <w:szCs w:val="19"/>
+              </w:rPr>
+              <w:t>(</w:t>
+            </w:r>
+            <w:r>
+              <w:rPr>
+                <w:rFonts w:ascii="Cascadia Mono" w:hAnsi="Cascadia Mono" w:cs="Cascadia Mono"/>
+                <w:color w:val="800000"/>
+                <w:sz w:val="19"/>
+                <w:szCs w:val="19"/>
+              </w:rPr>
+              <w:t>@"D:\C#\GitHub\StreamWriterAppendExample.txt"</w:t>
+            </w:r>
+            <w:r>
+              <w:rPr>
+                <w:rFonts w:ascii="Cascadia Mono" w:hAnsi="Cascadia Mono" w:cs="Cascadia Mono"/>
+                <w:color w:val="000000"/>
+                <w:sz w:val="19"/>
+                <w:szCs w:val="19"/>
+              </w:rPr>
+              <w:t xml:space="preserve">, </w:t>
+            </w:r>
+            <w:r>
+              <w:rPr>
+                <w:rFonts w:ascii="Cascadia Mono" w:hAnsi="Cascadia Mono" w:cs="Cascadia Mono"/>
+                <w:color w:val="0000FF"/>
+                <w:sz w:val="19"/>
+                <w:szCs w:val="19"/>
+              </w:rPr>
+              <w:t>true</w:t>
+            </w:r>
+            <w:r>
+              <w:rPr>
+                <w:rFonts w:ascii="Cascadia Mono" w:hAnsi="Cascadia Mono" w:cs="Cascadia Mono"/>
+                <w:color w:val="000000"/>
+                <w:sz w:val="19"/>
+                <w:szCs w:val="19"/>
+              </w:rPr>
+              <w:t>);</w:t>
+            </w:r>
+          </w:p>
+          <w:p>
+            <w:pPr>
+              <w:autoSpaceDE w:val="0"/>
+              <w:autoSpaceDN w:val="0"/>
+              <w:adjustRightInd w:val="0"/>
+              <w:rPr>
+                <w:rFonts w:ascii="Cascadia Mono" w:hAnsi="Cascadia Mono" w:cs="Cascadia Mono"/>
+                <w:color w:val="000000"/>
+                <w:sz w:val="19"/>
+                <w:szCs w:val="19"/>
+              </w:rPr>
+            </w:pPr>
+          </w:p>
+          <w:p>
+            <w:pPr>
+              <w:autoSpaceDE w:val="0"/>
+              <w:autoSpaceDN w:val="0"/>
+              <w:adjustRightInd w:val="0"/>
+              <w:rPr>
+                <w:rFonts w:ascii="Cascadia Mono" w:hAnsi="Cascadia Mono" w:cs="Cascadia Mono"/>
+                <w:color w:val="000000"/>
+                <w:sz w:val="19"/>
+                <w:szCs w:val="19"/>
+              </w:rPr>
+            </w:pPr>
+            <w:r>
+              <w:rPr>
+                <w:rFonts w:ascii="Cascadia Mono" w:hAnsi="Cascadia Mono" w:cs="Cascadia Mono"/>
+                <w:color w:val="000000"/>
+                <w:sz w:val="19"/>
+                <w:szCs w:val="19"/>
+              </w:rPr>
+              <w:t xml:space="preserve">            </w:t>
+            </w:r>
+            <w:proofErr w:type="spellStart"/>
+            <w:r>
+              <w:rPr>
+                <w:rFonts w:ascii="Cascadia Mono" w:hAnsi="Cascadia Mono" w:cs="Cascadia Mono"/>
+                <w:color w:val="000000"/>
+                <w:sz w:val="19"/>
+                <w:szCs w:val="19"/>
+              </w:rPr>
+              <w:t>writer.WriteLine</w:t>
+            </w:r>
+            <w:proofErr w:type="spellEnd"/>
+            <w:r>
+              <w:rPr>
+                <w:rFonts w:ascii="Cascadia Mono" w:hAnsi="Cascadia Mono" w:cs="Cascadia Mono"/>
+                <w:color w:val="000000"/>
+                <w:sz w:val="19"/>
+                <w:szCs w:val="19"/>
+              </w:rPr>
+              <w:t>(</w:t>
+            </w:r>
+            <w:r>
+              <w:rPr>
+                <w:rFonts w:ascii="Cascadia Mono" w:hAnsi="Cascadia Mono" w:cs="Cascadia Mono"/>
+                <w:color w:val="A31515"/>
+                <w:sz w:val="19"/>
+                <w:szCs w:val="19"/>
+              </w:rPr>
+              <w:t>"This is From New object of Stream Writer,"</w:t>
+            </w:r>
+            <w:r>
+              <w:rPr>
+                <w:rFonts w:ascii="Cascadia Mono" w:hAnsi="Cascadia Mono" w:cs="Cascadia Mono"/>
+                <w:color w:val="000000"/>
+                <w:sz w:val="19"/>
+                <w:szCs w:val="19"/>
+              </w:rPr>
+              <w:t>);</w:t>
+            </w:r>
+          </w:p>
+          <w:p>
+            <w:pPr>
+              <w:autoSpaceDE w:val="0"/>
+              <w:autoSpaceDN w:val="0"/>
+              <w:adjustRightInd w:val="0"/>
+              <w:rPr>
+                <w:rFonts w:ascii="Cascadia Mono" w:hAnsi="Cascadia Mono" w:cs="Cascadia Mono"/>
+                <w:color w:val="000000"/>
+                <w:sz w:val="19"/>
+                <w:szCs w:val="19"/>
+              </w:rPr>
+            </w:pPr>
+            <w:r>
+              <w:rPr>
+                <w:rFonts w:ascii="Cascadia Mono" w:hAnsi="Cascadia Mono" w:cs="Cascadia Mono"/>
+                <w:color w:val="000000"/>
+                <w:sz w:val="19"/>
+                <w:szCs w:val="19"/>
+              </w:rPr>
+              <w:lastRenderedPageBreak/>
+              <w:t xml:space="preserve">            </w:t>
+            </w:r>
+            <w:proofErr w:type="spellStart"/>
+            <w:r>
+              <w:rPr>
+                <w:rFonts w:ascii="Cascadia Mono" w:hAnsi="Cascadia Mono" w:cs="Cascadia Mono"/>
+                <w:color w:val="000000"/>
+                <w:sz w:val="19"/>
+                <w:szCs w:val="19"/>
+              </w:rPr>
+              <w:t>writer.WriteLine</w:t>
+            </w:r>
+            <w:proofErr w:type="spellEnd"/>
+            <w:r>
+              <w:rPr>
+                <w:rFonts w:ascii="Cascadia Mono" w:hAnsi="Cascadia Mono" w:cs="Cascadia Mono"/>
+                <w:color w:val="000000"/>
+                <w:sz w:val="19"/>
+                <w:szCs w:val="19"/>
+              </w:rPr>
+              <w:t>(</w:t>
+            </w:r>
+            <w:r>
+              <w:rPr>
+                <w:rFonts w:ascii="Cascadia Mono" w:hAnsi="Cascadia Mono" w:cs="Cascadia Mono"/>
+                <w:color w:val="A31515"/>
+                <w:sz w:val="19"/>
+                <w:szCs w:val="19"/>
+              </w:rPr>
+              <w:t xml:space="preserve">"using Append by assigning True, while creating object for </w:t>
+            </w:r>
+            <w:proofErr w:type="spellStart"/>
+            <w:r>
+              <w:rPr>
+                <w:rFonts w:ascii="Cascadia Mono" w:hAnsi="Cascadia Mono" w:cs="Cascadia Mono"/>
+                <w:color w:val="A31515"/>
+                <w:sz w:val="19"/>
+                <w:szCs w:val="19"/>
+              </w:rPr>
+              <w:t>StreamWriter</w:t>
+            </w:r>
+            <w:proofErr w:type="spellEnd"/>
+            <w:r>
+              <w:rPr>
+                <w:rFonts w:ascii="Cascadia Mono" w:hAnsi="Cascadia Mono" w:cs="Cascadia Mono"/>
+                <w:color w:val="A31515"/>
+                <w:sz w:val="19"/>
+                <w:szCs w:val="19"/>
+              </w:rPr>
+              <w:t>"</w:t>
+            </w:r>
+            <w:r>
+              <w:rPr>
+                <w:rFonts w:ascii="Cascadia Mono" w:hAnsi="Cascadia Mono" w:cs="Cascadia Mono"/>
+                <w:color w:val="000000"/>
+                <w:sz w:val="19"/>
+                <w:szCs w:val="19"/>
+              </w:rPr>
+              <w:t>);</w:t>
+            </w:r>
+          </w:p>
+          <w:p>
+            <w:pPr>
+              <w:autoSpaceDE w:val="0"/>
+              <w:autoSpaceDN w:val="0"/>
+              <w:adjustRightInd w:val="0"/>
+              <w:rPr>
+                <w:rFonts w:ascii="Cascadia Mono" w:hAnsi="Cascadia Mono" w:cs="Cascadia Mono"/>
+                <w:color w:val="000000"/>
+                <w:sz w:val="19"/>
+                <w:szCs w:val="19"/>
+              </w:rPr>
+            </w:pPr>
+          </w:p>
+          <w:p>
+            <w:pPr>
+              <w:autoSpaceDE w:val="0"/>
+              <w:autoSpaceDN w:val="0"/>
+              <w:adjustRightInd w:val="0"/>
+              <w:rPr>
+                <w:rFonts w:ascii="Cascadia Mono" w:hAnsi="Cascadia Mono" w:cs="Cascadia Mono"/>
+                <w:color w:val="000000"/>
+                <w:sz w:val="19"/>
+                <w:szCs w:val="19"/>
+              </w:rPr>
+            </w:pPr>
+            <w:r>
+              <w:rPr>
+                <w:rFonts w:ascii="Cascadia Mono" w:hAnsi="Cascadia Mono" w:cs="Cascadia Mono"/>
+                <w:color w:val="000000"/>
+                <w:sz w:val="19"/>
+                <w:szCs w:val="19"/>
+              </w:rPr>
+              <w:t xml:space="preserve">            </w:t>
+            </w:r>
+            <w:proofErr w:type="spellStart"/>
+            <w:r>
+              <w:rPr>
+                <w:rFonts w:ascii="Cascadia Mono" w:hAnsi="Cascadia Mono" w:cs="Cascadia Mono"/>
+                <w:color w:val="000000"/>
+                <w:sz w:val="19"/>
+                <w:szCs w:val="19"/>
+              </w:rPr>
+              <w:t>writer.Close</w:t>
+            </w:r>
+            <w:proofErr w:type="spellEnd"/>
+            <w:r>
+              <w:rPr>
+                <w:rFonts w:ascii="Cascadia Mono" w:hAnsi="Cascadia Mono" w:cs="Cascadia Mono"/>
+                <w:color w:val="000000"/>
+                <w:sz w:val="19"/>
+                <w:szCs w:val="19"/>
+              </w:rPr>
+              <w:t>();</w:t>
+            </w:r>
+          </w:p>
+          <w:p>
+            <w:pPr>
+              <w:autoSpaceDE w:val="0"/>
+              <w:autoSpaceDN w:val="0"/>
+              <w:adjustRightInd w:val="0"/>
+              <w:rPr>
+                <w:rFonts w:ascii="Cascadia Mono" w:hAnsi="Cascadia Mono" w:cs="Cascadia Mono"/>
+                <w:color w:val="000000"/>
+                <w:sz w:val="19"/>
+                <w:szCs w:val="19"/>
+              </w:rPr>
+            </w:pPr>
+            <w:r>
+              <w:rPr>
+                <w:rFonts w:ascii="Cascadia Mono" w:hAnsi="Cascadia Mono" w:cs="Cascadia Mono"/>
+                <w:color w:val="000000"/>
+                <w:sz w:val="19"/>
+                <w:szCs w:val="19"/>
+              </w:rPr>
+              <w:t xml:space="preserve">            </w:t>
+            </w:r>
+            <w:proofErr w:type="spellStart"/>
+            <w:r>
+              <w:rPr>
+                <w:rFonts w:ascii="Cascadia Mono" w:hAnsi="Cascadia Mono" w:cs="Cascadia Mono"/>
+                <w:color w:val="000000"/>
+                <w:sz w:val="19"/>
+                <w:szCs w:val="19"/>
+              </w:rPr>
+              <w:t>Console.WriteLine</w:t>
+            </w:r>
+            <w:proofErr w:type="spellEnd"/>
+            <w:r>
+              <w:rPr>
+                <w:rFonts w:ascii="Cascadia Mono" w:hAnsi="Cascadia Mono" w:cs="Cascadia Mono"/>
+                <w:color w:val="000000"/>
+                <w:sz w:val="19"/>
+                <w:szCs w:val="19"/>
+              </w:rPr>
+              <w:t>(</w:t>
+            </w:r>
+            <w:r>
+              <w:rPr>
+                <w:rFonts w:ascii="Cascadia Mono" w:hAnsi="Cascadia Mono" w:cs="Cascadia Mono"/>
+                <w:color w:val="A31515"/>
+                <w:sz w:val="19"/>
+                <w:szCs w:val="19"/>
+              </w:rPr>
+              <w:t>"\n Appending is done, by using Stream Writer Class, By Enabling Append Method(true)."</w:t>
+            </w:r>
+            <w:r>
+              <w:rPr>
+                <w:rFonts w:ascii="Cascadia Mono" w:hAnsi="Cascadia Mono" w:cs="Cascadia Mono"/>
+                <w:color w:val="000000"/>
+                <w:sz w:val="19"/>
+                <w:szCs w:val="19"/>
+              </w:rPr>
+              <w:t>);</w:t>
+            </w:r>
+          </w:p>
+          <w:p>
+            <w:pPr>
+              <w:autoSpaceDE w:val="0"/>
+              <w:autoSpaceDN w:val="0"/>
+              <w:adjustRightInd w:val="0"/>
+              <w:rPr>
+                <w:rFonts w:ascii="Cascadia Mono" w:hAnsi="Cascadia Mono" w:cs="Cascadia Mono"/>
+                <w:color w:val="000000"/>
+                <w:sz w:val="19"/>
+                <w:szCs w:val="19"/>
+              </w:rPr>
+            </w:pPr>
+          </w:p>
+          <w:p>
+            <w:pPr>
+              <w:autoSpaceDE w:val="0"/>
+              <w:autoSpaceDN w:val="0"/>
+              <w:adjustRightInd w:val="0"/>
+              <w:rPr>
+                <w:rFonts w:ascii="Cascadia Mono" w:hAnsi="Cascadia Mono" w:cs="Cascadia Mono"/>
+                <w:color w:val="000000"/>
+                <w:sz w:val="19"/>
+                <w:szCs w:val="19"/>
+              </w:rPr>
+            </w:pPr>
+            <w:r>
+              <w:rPr>
+                <w:rFonts w:ascii="Cascadia Mono" w:hAnsi="Cascadia Mono" w:cs="Cascadia Mono"/>
+                <w:color w:val="000000"/>
+                <w:sz w:val="19"/>
+                <w:szCs w:val="19"/>
+              </w:rPr>
+              <w:t xml:space="preserve">            </w:t>
+            </w:r>
+            <w:r>
+              <w:rPr>
+                <w:rFonts w:ascii="Cascadia Mono" w:hAnsi="Cascadia Mono" w:cs="Cascadia Mono"/>
+                <w:color w:val="008000"/>
+                <w:sz w:val="19"/>
+                <w:szCs w:val="19"/>
+              </w:rPr>
+              <w:t>// We Are Reading the File Content using Stream Writer Class From System.IO namespace.</w:t>
+            </w:r>
+          </w:p>
+          <w:p>
+            <w:pPr>
+              <w:autoSpaceDE w:val="0"/>
+              <w:autoSpaceDN w:val="0"/>
+              <w:adjustRightInd w:val="0"/>
+              <w:rPr>
+                <w:rFonts w:ascii="Cascadia Mono" w:hAnsi="Cascadia Mono" w:cs="Cascadia Mono"/>
+                <w:color w:val="000000"/>
+                <w:sz w:val="19"/>
+                <w:szCs w:val="19"/>
+              </w:rPr>
+            </w:pPr>
+            <w:r>
+              <w:rPr>
+                <w:rFonts w:ascii="Cascadia Mono" w:hAnsi="Cascadia Mono" w:cs="Cascadia Mono"/>
+                <w:color w:val="000000"/>
+                <w:sz w:val="19"/>
+                <w:szCs w:val="19"/>
+              </w:rPr>
+              <w:t xml:space="preserve">            </w:t>
+            </w:r>
+            <w:proofErr w:type="spellStart"/>
+            <w:r>
+              <w:rPr>
+                <w:rFonts w:ascii="Cascadia Mono" w:hAnsi="Cascadia Mono" w:cs="Cascadia Mono"/>
+                <w:color w:val="000000"/>
+                <w:sz w:val="19"/>
+                <w:szCs w:val="19"/>
+              </w:rPr>
+              <w:t>StreamReader</w:t>
+            </w:r>
+            <w:proofErr w:type="spellEnd"/>
+            <w:r>
+              <w:rPr>
+                <w:rFonts w:ascii="Cascadia Mono" w:hAnsi="Cascadia Mono" w:cs="Cascadia Mono"/>
+                <w:color w:val="000000"/>
+                <w:sz w:val="19"/>
+                <w:szCs w:val="19"/>
+              </w:rPr>
+              <w:t xml:space="preserve"> reader = </w:t>
+            </w:r>
+            <w:r>
+              <w:rPr>
+                <w:rFonts w:ascii="Cascadia Mono" w:hAnsi="Cascadia Mono" w:cs="Cascadia Mono"/>
+                <w:color w:val="0000FF"/>
+                <w:sz w:val="19"/>
+                <w:szCs w:val="19"/>
+              </w:rPr>
+              <w:t>new</w:t>
+            </w:r>
+            <w:r>
+              <w:rPr>
+                <w:rFonts w:ascii="Cascadia Mono" w:hAnsi="Cascadia Mono" w:cs="Cascadia Mono"/>
+                <w:color w:val="000000"/>
+                <w:sz w:val="19"/>
+                <w:szCs w:val="19"/>
+              </w:rPr>
+              <w:t xml:space="preserve"> </w:t>
+            </w:r>
+            <w:proofErr w:type="spellStart"/>
+            <w:r>
+              <w:rPr>
+                <w:rFonts w:ascii="Cascadia Mono" w:hAnsi="Cascadia Mono" w:cs="Cascadia Mono"/>
+                <w:color w:val="000000"/>
+                <w:sz w:val="19"/>
+                <w:szCs w:val="19"/>
+              </w:rPr>
+              <w:t>StreamReader</w:t>
+            </w:r>
+            <w:proofErr w:type="spellEnd"/>
+            <w:r>
+              <w:rPr>
+                <w:rFonts w:ascii="Cascadia Mono" w:hAnsi="Cascadia Mono" w:cs="Cascadia Mono"/>
+                <w:color w:val="000000"/>
+                <w:sz w:val="19"/>
+                <w:szCs w:val="19"/>
+              </w:rPr>
+              <w:t>(</w:t>
+            </w:r>
+            <w:r>
+              <w:rPr>
+                <w:rFonts w:ascii="Cascadia Mono" w:hAnsi="Cascadia Mono" w:cs="Cascadia Mono"/>
+                <w:color w:val="800000"/>
+                <w:sz w:val="19"/>
+                <w:szCs w:val="19"/>
+              </w:rPr>
+              <w:t>@"D:\C#\GitHub\StreamWriterAppendExample.txt"</w:t>
+            </w:r>
+            <w:r>
+              <w:rPr>
+                <w:rFonts w:ascii="Cascadia Mono" w:hAnsi="Cascadia Mono" w:cs="Cascadia Mono"/>
+                <w:color w:val="000000"/>
+                <w:sz w:val="19"/>
+                <w:szCs w:val="19"/>
+              </w:rPr>
+              <w:t>);</w:t>
+            </w:r>
+          </w:p>
+          <w:p>
+            <w:pPr>
+              <w:autoSpaceDE w:val="0"/>
+              <w:autoSpaceDN w:val="0"/>
+              <w:adjustRightInd w:val="0"/>
+              <w:rPr>
+                <w:rFonts w:ascii="Cascadia Mono" w:hAnsi="Cascadia Mono" w:cs="Cascadia Mono"/>
+                <w:color w:val="000000"/>
+                <w:sz w:val="19"/>
+                <w:szCs w:val="19"/>
+              </w:rPr>
+            </w:pPr>
+          </w:p>
+          <w:p>
+            <w:pPr>
+              <w:autoSpaceDE w:val="0"/>
+              <w:autoSpaceDN w:val="0"/>
+              <w:adjustRightInd w:val="0"/>
+              <w:rPr>
+                <w:rFonts w:ascii="Cascadia Mono" w:hAnsi="Cascadia Mono" w:cs="Cascadia Mono"/>
+                <w:color w:val="000000"/>
+                <w:sz w:val="19"/>
+                <w:szCs w:val="19"/>
+              </w:rPr>
+            </w:pPr>
+            <w:r>
+              <w:rPr>
+                <w:rFonts w:ascii="Cascadia Mono" w:hAnsi="Cascadia Mono" w:cs="Cascadia Mono"/>
+                <w:color w:val="000000"/>
+                <w:sz w:val="19"/>
+                <w:szCs w:val="19"/>
+              </w:rPr>
+              <w:t xml:space="preserve">            </w:t>
+            </w:r>
+            <w:proofErr w:type="spellStart"/>
+            <w:r>
+              <w:rPr>
+                <w:rFonts w:ascii="Cascadia Mono" w:hAnsi="Cascadia Mono" w:cs="Cascadia Mono"/>
+                <w:color w:val="000000"/>
+                <w:sz w:val="19"/>
+                <w:szCs w:val="19"/>
+              </w:rPr>
+              <w:t>reader.ReadToEnd</w:t>
+            </w:r>
+            <w:proofErr w:type="spellEnd"/>
+            <w:r>
+              <w:rPr>
+                <w:rFonts w:ascii="Cascadia Mono" w:hAnsi="Cascadia Mono" w:cs="Cascadia Mono"/>
+                <w:color w:val="000000"/>
+                <w:sz w:val="19"/>
+                <w:szCs w:val="19"/>
+              </w:rPr>
+              <w:t>();</w:t>
+            </w:r>
+          </w:p>
+          <w:p>
+            <w:pPr>
+              <w:autoSpaceDE w:val="0"/>
+              <w:autoSpaceDN w:val="0"/>
+              <w:adjustRightInd w:val="0"/>
+              <w:rPr>
+                <w:rFonts w:ascii="Cascadia Mono" w:hAnsi="Cascadia Mono" w:cs="Cascadia Mono"/>
+                <w:color w:val="000000"/>
+                <w:sz w:val="19"/>
+                <w:szCs w:val="19"/>
+              </w:rPr>
+            </w:pPr>
+          </w:p>
+          <w:p>
+            <w:pPr>
+              <w:autoSpaceDE w:val="0"/>
+              <w:autoSpaceDN w:val="0"/>
+              <w:adjustRightInd w:val="0"/>
+              <w:rPr>
+                <w:rFonts w:ascii="Cascadia Mono" w:hAnsi="Cascadia Mono" w:cs="Cascadia Mono"/>
+                <w:color w:val="000000"/>
+                <w:sz w:val="19"/>
+                <w:szCs w:val="19"/>
+              </w:rPr>
+            </w:pPr>
+            <w:r>
+              <w:rPr>
+                <w:rFonts w:ascii="Cascadia Mono" w:hAnsi="Cascadia Mono" w:cs="Cascadia Mono"/>
+                <w:color w:val="000000"/>
+                <w:sz w:val="19"/>
+                <w:szCs w:val="19"/>
+              </w:rPr>
+              <w:t xml:space="preserve">            </w:t>
+            </w:r>
+            <w:proofErr w:type="spellStart"/>
+            <w:r>
+              <w:rPr>
+                <w:rFonts w:ascii="Cascadia Mono" w:hAnsi="Cascadia Mono" w:cs="Cascadia Mono"/>
+                <w:color w:val="000000"/>
+                <w:sz w:val="19"/>
+                <w:szCs w:val="19"/>
+              </w:rPr>
+              <w:t>reader.Close</w:t>
+            </w:r>
+            <w:proofErr w:type="spellEnd"/>
+            <w:r>
+              <w:rPr>
+                <w:rFonts w:ascii="Cascadia Mono" w:hAnsi="Cascadia Mono" w:cs="Cascadia Mono"/>
+                <w:color w:val="000000"/>
+                <w:sz w:val="19"/>
+                <w:szCs w:val="19"/>
+              </w:rPr>
+              <w:t>();</w:t>
+            </w:r>
+          </w:p>
+          <w:p>
+            <w:pPr>
+              <w:autoSpaceDE w:val="0"/>
+              <w:autoSpaceDN w:val="0"/>
+              <w:adjustRightInd w:val="0"/>
+              <w:rPr>
+                <w:rFonts w:ascii="Cascadia Mono" w:hAnsi="Cascadia Mono" w:cs="Cascadia Mono"/>
+                <w:color w:val="000000"/>
+                <w:sz w:val="19"/>
+                <w:szCs w:val="19"/>
+              </w:rPr>
+            </w:pPr>
+            <w:r>
+              <w:rPr>
+                <w:rFonts w:ascii="Cascadia Mono" w:hAnsi="Cascadia Mono" w:cs="Cascadia Mono"/>
+                <w:color w:val="000000"/>
+                <w:sz w:val="19"/>
+                <w:szCs w:val="19"/>
+              </w:rPr>
+              <w:t xml:space="preserve">            </w:t>
+            </w:r>
+            <w:proofErr w:type="spellStart"/>
+            <w:r>
+              <w:rPr>
+                <w:rFonts w:ascii="Cascadia Mono" w:hAnsi="Cascadia Mono" w:cs="Cascadia Mono"/>
+                <w:color w:val="000000"/>
+                <w:sz w:val="19"/>
+                <w:szCs w:val="19"/>
+              </w:rPr>
+              <w:t>Console.WriteLine</w:t>
+            </w:r>
+            <w:proofErr w:type="spellEnd"/>
+            <w:r>
+              <w:rPr>
+                <w:rFonts w:ascii="Cascadia Mono" w:hAnsi="Cascadia Mono" w:cs="Cascadia Mono"/>
+                <w:color w:val="000000"/>
+                <w:sz w:val="19"/>
+                <w:szCs w:val="19"/>
+              </w:rPr>
+              <w:t>(</w:t>
+            </w:r>
+            <w:r>
+              <w:rPr>
+                <w:rFonts w:ascii="Cascadia Mono" w:hAnsi="Cascadia Mono" w:cs="Cascadia Mono"/>
+                <w:color w:val="A31515"/>
+                <w:sz w:val="19"/>
+                <w:szCs w:val="19"/>
+              </w:rPr>
+              <w:t xml:space="preserve">"\n Reading is done, by using Stream Writer Class, by </w:t>
+            </w:r>
+            <w:proofErr w:type="spellStart"/>
+            <w:r>
+              <w:rPr>
+                <w:rFonts w:ascii="Cascadia Mono" w:hAnsi="Cascadia Mono" w:cs="Cascadia Mono"/>
+                <w:color w:val="A31515"/>
+                <w:sz w:val="19"/>
+                <w:szCs w:val="19"/>
+              </w:rPr>
+              <w:t>ReadToEnd</w:t>
+            </w:r>
+            <w:proofErr w:type="spellEnd"/>
+            <w:r>
+              <w:rPr>
+                <w:rFonts w:ascii="Cascadia Mono" w:hAnsi="Cascadia Mono" w:cs="Cascadia Mono"/>
+                <w:color w:val="A31515"/>
+                <w:sz w:val="19"/>
+                <w:szCs w:val="19"/>
+              </w:rPr>
+              <w:t xml:space="preserve"> Method."</w:t>
+            </w:r>
+            <w:r>
+              <w:rPr>
+                <w:rFonts w:ascii="Cascadia Mono" w:hAnsi="Cascadia Mono" w:cs="Cascadia Mono"/>
+                <w:color w:val="000000"/>
+                <w:sz w:val="19"/>
+                <w:szCs w:val="19"/>
+              </w:rPr>
+              <w:t>);</w:t>
+            </w:r>
+          </w:p>
+          <w:p>
+            <w:pPr>
+              <w:autoSpaceDE w:val="0"/>
+              <w:autoSpaceDN w:val="0"/>
+              <w:adjustRightInd w:val="0"/>
+              <w:rPr>
+                <w:rFonts w:ascii="Cascadia Mono" w:hAnsi="Cascadia Mono" w:cs="Cascadia Mono"/>
+                <w:color w:val="000000"/>
+                <w:sz w:val="19"/>
+                <w:szCs w:val="19"/>
+              </w:rPr>
+            </w:pPr>
+            <w:r>
+              <w:rPr>
+                <w:rFonts w:ascii="Cascadia Mono" w:hAnsi="Cascadia Mono" w:cs="Cascadia Mono"/>
+                <w:color w:val="000000"/>
+                <w:sz w:val="19"/>
+                <w:szCs w:val="19"/>
+              </w:rPr>
+              <w:t xml:space="preserve">            </w:t>
+            </w:r>
+          </w:p>
+          <w:p>
+            <w:pPr>
+              <w:autoSpaceDE w:val="0"/>
+              <w:autoSpaceDN w:val="0"/>
+              <w:adjustRightInd w:val="0"/>
+              <w:rPr>
+                <w:rFonts w:ascii="Cascadia Mono" w:hAnsi="Cascadia Mono" w:cs="Cascadia Mono"/>
+                <w:color w:val="000000"/>
+                <w:sz w:val="19"/>
+                <w:szCs w:val="19"/>
+              </w:rPr>
+            </w:pPr>
+            <w:r>
+              <w:rPr>
+                <w:rFonts w:ascii="Cascadia Mono" w:hAnsi="Cascadia Mono" w:cs="Cascadia Mono"/>
+                <w:color w:val="000000"/>
+                <w:sz w:val="19"/>
+                <w:szCs w:val="19"/>
+              </w:rPr>
+              <w:t xml:space="preserve">            </w:t>
+            </w:r>
+            <w:proofErr w:type="spellStart"/>
+            <w:r>
+              <w:rPr>
+                <w:rFonts w:ascii="Cascadia Mono" w:hAnsi="Cascadia Mono" w:cs="Cascadia Mono"/>
+                <w:color w:val="000000"/>
+                <w:sz w:val="19"/>
+                <w:szCs w:val="19"/>
+              </w:rPr>
+              <w:t>Console.ReadKey</w:t>
+            </w:r>
+            <w:proofErr w:type="spellEnd"/>
+            <w:r>
+              <w:rPr>
+                <w:rFonts w:ascii="Cascadia Mono" w:hAnsi="Cascadia Mono" w:cs="Cascadia Mono"/>
+                <w:color w:val="000000"/>
+                <w:sz w:val="19"/>
+                <w:szCs w:val="19"/>
+              </w:rPr>
+              <w:t>();</w:t>
+            </w:r>
+          </w:p>
+          <w:p>
+            <w:pPr>
+              <w:autoSpaceDE w:val="0"/>
+              <w:autoSpaceDN w:val="0"/>
+              <w:adjustRightInd w:val="0"/>
+              <w:rPr>
+                <w:rFonts w:ascii="Cascadia Mono" w:hAnsi="Cascadia Mono" w:cs="Cascadia Mono"/>
+                <w:color w:val="000000"/>
+                <w:sz w:val="19"/>
+                <w:szCs w:val="19"/>
+              </w:rPr>
+            </w:pPr>
+            <w:r>
+              <w:rPr>
+                <w:rFonts w:ascii="Cascadia Mono" w:hAnsi="Cascadia Mono" w:cs="Cascadia Mono"/>
+                <w:color w:val="000000"/>
+                <w:sz w:val="19"/>
+                <w:szCs w:val="19"/>
+              </w:rPr>
+              <w:t xml:space="preserve">        }</w:t>
+            </w:r>
+          </w:p>
+          <w:p>
+            <w:pPr>
+              <w:autoSpaceDE w:val="0"/>
+              <w:autoSpaceDN w:val="0"/>
+              <w:adjustRightInd w:val="0"/>
+              <w:rPr>
+                <w:rFonts w:ascii="Cascadia Mono" w:hAnsi="Cascadia Mono" w:cs="Cascadia Mono"/>
+                <w:color w:val="000000"/>
+                <w:sz w:val="19"/>
+                <w:szCs w:val="19"/>
+              </w:rPr>
+            </w:pPr>
+            <w:r>
+              <w:rPr>
+                <w:rFonts w:ascii="Cascadia Mono" w:hAnsi="Cascadia Mono" w:cs="Cascadia Mono"/>
+                <w:color w:val="000000"/>
+                <w:sz w:val="19"/>
+                <w:szCs w:val="19"/>
+              </w:rPr>
+              <w:t xml:space="preserve">    }</w:t>
+            </w:r>
+          </w:p>
+          <w:p>
+            <w:pPr>
+              <w:autoSpaceDE w:val="0"/>
+              <w:autoSpaceDN w:val="0"/>
+              <w:adjustRightInd w:val="0"/>
+              <w:rPr>
+                <w:rFonts w:ascii="Cascadia Mono" w:hAnsi="Cascadia Mono" w:cs="Cascadia Mono"/>
+                <w:color w:val="000000"/>
+                <w:sz w:val="19"/>
+                <w:szCs w:val="19"/>
+              </w:rPr>
+            </w:pPr>
+            <w:r>
+              <w:rPr>
+                <w:rFonts w:ascii="Cascadia Mono" w:hAnsi="Cascadia Mono" w:cs="Cascadia Mono"/>
+                <w:color w:val="000000"/>
+                <w:sz w:val="19"/>
+                <w:szCs w:val="19"/>
+              </w:rPr>
+              <w:t>}</w:t>
+            </w:r>
+          </w:p>
+          <w:p>
+            <w:pPr>
               <w:rPr>
                 <w:rFonts w:ascii="Book Antiqua" w:hAnsi="Book Antiqua"/>
                 <w:b/>
@@ -6888,6 +9593,7 @@
                 <w:sz w:val="28"/>
                 <w:szCs w:val="28"/>
               </w:rPr>
+              <w:lastRenderedPageBreak/>
               <w:t>Output</w:t>
             </w:r>
           </w:p>
@@ -6898,6 +9604,49 @@
           <w:tcPr>
             <w:tcW w:w="10456" w:type="dxa"/>
           </w:tcPr>
+          <w:p/>
+          <w:p>
+            <w:r>
+              <w:t xml:space="preserve">   </w:t>
+            </w:r>
+            <w:r>
+              <w:drawing>
+                <wp:inline distT="0" distB="0" distL="0" distR="0" wp14:anchorId="6C2A15B7" wp14:editId="3A54F87F">
+                  <wp:extent cx="6362700" cy="1452880"/>
+                  <wp:effectExtent l="0" t="0" r="0" b="0"/>
+                  <wp:docPr id="16" name="Picture 16"/>
+                  <wp:cNvGraphicFramePr>
+                    <a:graphicFrameLocks xmlns:a="http://schemas.openxmlformats.org/drawingml/2006/main" noChangeAspect="1"/>
+                  </wp:cNvGraphicFramePr>
+                  <a:graphic xmlns:a="http://schemas.openxmlformats.org/drawingml/2006/main">
+                    <a:graphicData uri="http://schemas.openxmlformats.org/drawingml/2006/picture">
+                      <pic:pic xmlns:pic="http://schemas.openxmlformats.org/drawingml/2006/picture">
+                        <pic:nvPicPr>
+                          <pic:cNvPr id="1" name=""/>
+                          <pic:cNvPicPr/>
+                        </pic:nvPicPr>
+                        <pic:blipFill>
+                          <a:blip r:embed="rId16"/>
+                          <a:stretch>
+                            <a:fillRect/>
+                          </a:stretch>
+                        </pic:blipFill>
+                        <pic:spPr>
+                          <a:xfrm>
+                            <a:off x="0" y="0"/>
+                            <a:ext cx="6362700" cy="1452880"/>
+                          </a:xfrm>
+                          <a:prstGeom prst="rect">
+                            <a:avLst/>
+                          </a:prstGeom>
+                        </pic:spPr>
+                      </pic:pic>
+                    </a:graphicData>
+                  </a:graphic>
+                </wp:inline>
+              </w:drawing>
+            </w:r>
+          </w:p>
           <w:p/>
         </w:tc>
       </w:tr>
